--- a/BMTP_LAB 7.docx
+++ b/BMTP_LAB 7.docx
@@ -4545,7 +4545,7 @@
         <w:rPr>
           <w:sz w:val="28"/>
           <w:szCs w:val="28"/>
-          <w:lang w:val="en-US"/>
+          <w:lang w:val="ru-RU"/>
         </w:rPr>
         <w:t xml:space="preserve">     </w:t>
       </w:r>
@@ -6024,2562 +6024,569 @@
         </w:rPr>
       </w:pPr>
     </w:p>
-    <w:p>
-      <w:pPr>
-        <w:rPr>
-          <w:lang w:val="ru-RU"/>
-        </w:rPr>
-      </w:pPr>
-    </w:p>
-    <w:p>
-      <w:pPr>
-        <w:autoSpaceDE w:val="0"/>
-        <w:autoSpaceDN w:val="0"/>
-        <w:adjustRightInd w:val="0"/>
-        <w:rPr>
-          <w:rFonts w:ascii="Cascadia Mono" w:eastAsiaTheme="minorHAnsi" w:hAnsi="Cascadia Mono" w:cs="Cascadia Mono"/>
-          <w:color w:val="000000"/>
-          <w:sz w:val="19"/>
-          <w:szCs w:val="19"/>
-          <w:lang w:val="en-US" w:eastAsia="en-US"/>
-        </w:rPr>
-      </w:pPr>
-      <w:r>
-        <w:rPr>
-          <w:rFonts w:ascii="Cascadia Mono" w:eastAsiaTheme="minorHAnsi" w:hAnsi="Cascadia Mono" w:cs="Cascadia Mono"/>
-          <w:color w:val="808080"/>
-          <w:sz w:val="19"/>
-          <w:szCs w:val="19"/>
-          <w:lang w:val="en-US" w:eastAsia="en-US"/>
-        </w:rPr>
-        <w:t>#include</w:t>
-      </w:r>
-      <w:r>
-        <w:rPr>
-          <w:rFonts w:ascii="Cascadia Mono" w:eastAsiaTheme="minorHAnsi" w:hAnsi="Cascadia Mono" w:cs="Cascadia Mono"/>
-          <w:color w:val="000000"/>
-          <w:sz w:val="19"/>
-          <w:szCs w:val="19"/>
-          <w:lang w:val="en-US" w:eastAsia="en-US"/>
-        </w:rPr>
+    <w:p/>
+    <w:p>
+      <w:r>
+        <w:t>#</w:t>
+      </w:r>
+      <w:proofErr w:type="spellStart"/>
+      <w:r>
+        <w:t>include</w:t>
+      </w:r>
+      <w:proofErr w:type="spellEnd"/>
+      <w:r>
+        <w:t xml:space="preserve"> &lt;</w:t>
+      </w:r>
+      <w:proofErr w:type="spellStart"/>
+      <w:r>
+        <w:t>stdio.h</w:t>
+      </w:r>
+      <w:proofErr w:type="spellEnd"/>
+      <w:r>
+        <w:t>&gt;</w:t>
+      </w:r>
+    </w:p>
+    <w:p>
+      <w:r>
+        <w:t>#</w:t>
+      </w:r>
+      <w:proofErr w:type="spellStart"/>
+      <w:r>
+        <w:t>include</w:t>
+      </w:r>
+      <w:proofErr w:type="spellEnd"/>
+      <w:r>
+        <w:t xml:space="preserve"> &lt;</w:t>
+      </w:r>
+      <w:proofErr w:type="spellStart"/>
+      <w:r>
+        <w:t>string.h</w:t>
+      </w:r>
+      <w:proofErr w:type="spellEnd"/>
+      <w:r>
+        <w:t>&gt;</w:t>
+      </w:r>
+    </w:p>
+    <w:p>
+      <w:r>
+        <w:t>#</w:t>
+      </w:r>
+      <w:proofErr w:type="spellStart"/>
+      <w:r>
+        <w:t>include</w:t>
+      </w:r>
+      <w:proofErr w:type="spellEnd"/>
+      <w:r>
+        <w:t xml:space="preserve"> &lt;</w:t>
+      </w:r>
+      <w:proofErr w:type="spellStart"/>
+      <w:r>
+        <w:t>locale.h</w:t>
+      </w:r>
+      <w:proofErr w:type="spellEnd"/>
+      <w:r>
+        <w:t>&gt;</w:t>
+      </w:r>
+    </w:p>
+    <w:p>
+      <w:r>
+        <w:t>#</w:t>
+      </w:r>
+      <w:proofErr w:type="spellStart"/>
+      <w:r>
+        <w:t>include</w:t>
+      </w:r>
+      <w:proofErr w:type="spellEnd"/>
+      <w:r>
+        <w:t xml:space="preserve"> &lt;</w:t>
+      </w:r>
+      <w:proofErr w:type="spellStart"/>
+      <w:r>
+        <w:t>windows.h</w:t>
+      </w:r>
+      <w:proofErr w:type="spellEnd"/>
+      <w:r>
+        <w:t>&gt;</w:t>
+      </w:r>
+    </w:p>
+    <w:p/>
+    <w:p>
+      <w:proofErr w:type="spellStart"/>
+      <w:r>
+        <w:t>int</w:t>
+      </w:r>
+      <w:proofErr w:type="spellEnd"/>
+      <w:r>
         <w:t xml:space="preserve"> </w:t>
       </w:r>
-      <w:r>
-        <w:rPr>
-          <w:rFonts w:ascii="Cascadia Mono" w:eastAsiaTheme="minorHAnsi" w:hAnsi="Cascadia Mono" w:cs="Cascadia Mono"/>
-          <w:color w:val="A31515"/>
-          <w:sz w:val="19"/>
-          <w:szCs w:val="19"/>
-          <w:lang w:val="en-US" w:eastAsia="en-US"/>
-        </w:rPr>
-        <w:t>&lt;</w:t>
-      </w:r>
-      <w:proofErr w:type="spellStart"/>
-      <w:r>
-        <w:rPr>
-          <w:rFonts w:ascii="Cascadia Mono" w:eastAsiaTheme="minorHAnsi" w:hAnsi="Cascadia Mono" w:cs="Cascadia Mono"/>
-          <w:color w:val="A31515"/>
-          <w:sz w:val="19"/>
-          <w:szCs w:val="19"/>
-          <w:lang w:val="en-US" w:eastAsia="en-US"/>
-        </w:rPr>
-        <w:t>stdio.h</w:t>
-      </w:r>
-      <w:proofErr w:type="spellEnd"/>
-      <w:r>
-        <w:rPr>
-          <w:rFonts w:ascii="Cascadia Mono" w:eastAsiaTheme="minorHAnsi" w:hAnsi="Cascadia Mono" w:cs="Cascadia Mono"/>
-          <w:color w:val="A31515"/>
-          <w:sz w:val="19"/>
-          <w:szCs w:val="19"/>
-          <w:lang w:val="en-US" w:eastAsia="en-US"/>
-        </w:rPr>
-        <w:t>&gt;</w:t>
-      </w:r>
-    </w:p>
-    <w:p>
-      <w:pPr>
-        <w:autoSpaceDE w:val="0"/>
-        <w:autoSpaceDN w:val="0"/>
-        <w:adjustRightInd w:val="0"/>
-        <w:rPr>
-          <w:rFonts w:ascii="Cascadia Mono" w:eastAsiaTheme="minorHAnsi" w:hAnsi="Cascadia Mono" w:cs="Cascadia Mono"/>
-          <w:color w:val="000000"/>
-          <w:sz w:val="19"/>
-          <w:szCs w:val="19"/>
-          <w:lang w:val="en-US" w:eastAsia="en-US"/>
-        </w:rPr>
-      </w:pPr>
-      <w:r>
-        <w:rPr>
-          <w:rFonts w:ascii="Cascadia Mono" w:eastAsiaTheme="minorHAnsi" w:hAnsi="Cascadia Mono" w:cs="Cascadia Mono"/>
-          <w:color w:val="808080"/>
-          <w:sz w:val="19"/>
-          <w:szCs w:val="19"/>
-          <w:lang w:val="en-US" w:eastAsia="en-US"/>
-        </w:rPr>
-        <w:t>#include</w:t>
-      </w:r>
-      <w:r>
-        <w:rPr>
-          <w:rFonts w:ascii="Cascadia Mono" w:eastAsiaTheme="minorHAnsi" w:hAnsi="Cascadia Mono" w:cs="Cascadia Mono"/>
-          <w:color w:val="000000"/>
-          <w:sz w:val="19"/>
-          <w:szCs w:val="19"/>
-          <w:lang w:val="en-US" w:eastAsia="en-US"/>
-        </w:rPr>
+      <w:proofErr w:type="spellStart"/>
+      <w:r>
+        <w:t>main</w:t>
+      </w:r>
+      <w:proofErr w:type="spellEnd"/>
+      <w:r>
+        <w:t>() {</w:t>
+      </w:r>
+    </w:p>
+    <w:p>
+      <w:r>
+        <w:t xml:space="preserve">    </w:t>
+      </w:r>
+      <w:proofErr w:type="spellStart"/>
+      <w:r>
+        <w:t>SetConsoleCP</w:t>
+      </w:r>
+      <w:proofErr w:type="spellEnd"/>
+      <w:r>
+        <w:t>(1251);</w:t>
+      </w:r>
+    </w:p>
+    <w:p>
+      <w:r>
+        <w:t xml:space="preserve">    </w:t>
+      </w:r>
+      <w:proofErr w:type="spellStart"/>
+      <w:r>
+        <w:t>SetConsoleOutputCP</w:t>
+      </w:r>
+      <w:proofErr w:type="spellEnd"/>
+      <w:r>
+        <w:t>(1251);</w:t>
+      </w:r>
+    </w:p>
+    <w:p>
+      <w:r>
+        <w:t xml:space="preserve">    </w:t>
+      </w:r>
+      <w:proofErr w:type="spellStart"/>
+      <w:r>
+        <w:t>system</w:t>
+      </w:r>
+      <w:proofErr w:type="spellEnd"/>
+      <w:r>
+        <w:t>("</w:t>
+      </w:r>
+      <w:proofErr w:type="spellStart"/>
+      <w:r>
+        <w:t>chcp</w:t>
+      </w:r>
+      <w:proofErr w:type="spellEnd"/>
+      <w:r>
+        <w:t xml:space="preserve"> 65001 &amp; </w:t>
+      </w:r>
+      <w:proofErr w:type="spellStart"/>
+      <w:r>
+        <w:t>cls</w:t>
+      </w:r>
+      <w:proofErr w:type="spellEnd"/>
+      <w:r>
+        <w:t>");</w:t>
+      </w:r>
+    </w:p>
+    <w:p>
+      <w:r>
+        <w:t xml:space="preserve">    </w:t>
+      </w:r>
+      <w:proofErr w:type="spellStart"/>
+      <w:r>
+        <w:t>int</w:t>
+      </w:r>
+      <w:proofErr w:type="spellEnd"/>
+      <w:r>
         <w:t xml:space="preserve"> </w:t>
       </w:r>
-      <w:r>
-        <w:rPr>
-          <w:rFonts w:ascii="Cascadia Mono" w:eastAsiaTheme="minorHAnsi" w:hAnsi="Cascadia Mono" w:cs="Cascadia Mono"/>
-          <w:color w:val="A31515"/>
-          <w:sz w:val="19"/>
-          <w:szCs w:val="19"/>
-          <w:lang w:val="en-US" w:eastAsia="en-US"/>
-        </w:rPr>
-        <w:t>&lt;</w:t>
-      </w:r>
-      <w:proofErr w:type="spellStart"/>
-      <w:r>
-        <w:rPr>
-          <w:rFonts w:ascii="Cascadia Mono" w:eastAsiaTheme="minorHAnsi" w:hAnsi="Cascadia Mono" w:cs="Cascadia Mono"/>
-          <w:color w:val="A31515"/>
-          <w:sz w:val="19"/>
-          <w:szCs w:val="19"/>
-          <w:lang w:val="en-US" w:eastAsia="en-US"/>
-        </w:rPr>
-        <w:t>string.h</w:t>
-      </w:r>
-      <w:proofErr w:type="spellEnd"/>
-      <w:r>
-        <w:rPr>
-          <w:rFonts w:ascii="Cascadia Mono" w:eastAsiaTheme="minorHAnsi" w:hAnsi="Cascadia Mono" w:cs="Cascadia Mono"/>
-          <w:color w:val="A31515"/>
-          <w:sz w:val="19"/>
-          <w:szCs w:val="19"/>
-          <w:lang w:val="en-US" w:eastAsia="en-US"/>
-        </w:rPr>
-        <w:t>&gt;</w:t>
-      </w:r>
-    </w:p>
-    <w:p>
-      <w:pPr>
-        <w:autoSpaceDE w:val="0"/>
-        <w:autoSpaceDN w:val="0"/>
-        <w:adjustRightInd w:val="0"/>
-        <w:rPr>
-          <w:rFonts w:ascii="Cascadia Mono" w:eastAsiaTheme="minorHAnsi" w:hAnsi="Cascadia Mono" w:cs="Cascadia Mono"/>
-          <w:color w:val="000000"/>
-          <w:sz w:val="19"/>
-          <w:szCs w:val="19"/>
-          <w:lang w:val="en-US" w:eastAsia="en-US"/>
-        </w:rPr>
-      </w:pPr>
-      <w:r>
-        <w:rPr>
-          <w:rFonts w:ascii="Cascadia Mono" w:eastAsiaTheme="minorHAnsi" w:hAnsi="Cascadia Mono" w:cs="Cascadia Mono"/>
-          <w:color w:val="808080"/>
-          <w:sz w:val="19"/>
-          <w:szCs w:val="19"/>
-          <w:lang w:val="en-US" w:eastAsia="en-US"/>
-        </w:rPr>
-        <w:t>#include</w:t>
-      </w:r>
-      <w:r>
-        <w:rPr>
-          <w:rFonts w:ascii="Cascadia Mono" w:eastAsiaTheme="minorHAnsi" w:hAnsi="Cascadia Mono" w:cs="Cascadia Mono"/>
-          <w:color w:val="000000"/>
-          <w:sz w:val="19"/>
-          <w:szCs w:val="19"/>
-          <w:lang w:val="en-US" w:eastAsia="en-US"/>
-        </w:rPr>
+      <w:proofErr w:type="spellStart"/>
+      <w:r>
+        <w:t>arr</w:t>
+      </w:r>
+      <w:proofErr w:type="spellEnd"/>
+      <w:r>
+        <w:t>[14];</w:t>
+      </w:r>
+    </w:p>
+    <w:p>
+      <w:r>
+        <w:t xml:space="preserve">    </w:t>
+      </w:r>
+      <w:proofErr w:type="spellStart"/>
+      <w:r>
+        <w:t>int</w:t>
+      </w:r>
+      <w:proofErr w:type="spellEnd"/>
+      <w:r>
+        <w:t xml:space="preserve"> i, j, </w:t>
+      </w:r>
+      <w:proofErr w:type="spellStart"/>
+      <w:r>
+        <w:t>temp</w:t>
+      </w:r>
+      <w:proofErr w:type="spellEnd"/>
+      <w:r>
+        <w:t>;</w:t>
+      </w:r>
+    </w:p>
+    <w:p/>
+    <w:p>
+      <w:r>
+        <w:t xml:space="preserve">    </w:t>
+      </w:r>
+      <w:proofErr w:type="spellStart"/>
+      <w:r>
+        <w:t>for</w:t>
+      </w:r>
+      <w:proofErr w:type="spellEnd"/>
+      <w:r>
+        <w:t xml:space="preserve"> (j = 0; j &lt; 10; j++) {</w:t>
+      </w:r>
+    </w:p>
+    <w:p>
+      <w:r>
+        <w:t xml:space="preserve">        </w:t>
+      </w:r>
+      <w:proofErr w:type="spellStart"/>
+      <w:r>
+        <w:t>printf</w:t>
+      </w:r>
+      <w:proofErr w:type="spellEnd"/>
+      <w:r>
+        <w:t>("Введіть %d-й набір чисел розміром 14:\n", j + 1);</w:t>
+      </w:r>
+    </w:p>
+    <w:p>
+      <w:r>
+        <w:t xml:space="preserve">        </w:t>
+      </w:r>
+      <w:proofErr w:type="spellStart"/>
+      <w:r>
+        <w:t>for</w:t>
+      </w:r>
+      <w:proofErr w:type="spellEnd"/>
+      <w:r>
+        <w:t xml:space="preserve"> (i = 0; i &lt; 14; i++) {</w:t>
+      </w:r>
+    </w:p>
+    <w:p>
+      <w:r>
+        <w:t xml:space="preserve">            </w:t>
+      </w:r>
+      <w:proofErr w:type="spellStart"/>
+      <w:r>
+        <w:t>printf</w:t>
+      </w:r>
+      <w:proofErr w:type="spellEnd"/>
+      <w:r>
+        <w:t xml:space="preserve">("Елемент %d: ", i + 1); </w:t>
+      </w:r>
+      <w:bookmarkStart w:id="0" w:name="_GoBack"/>
+      <w:bookmarkEnd w:id="0"/>
+    </w:p>
+    <w:p>
+      <w:r>
+        <w:t xml:space="preserve">            </w:t>
+      </w:r>
+      <w:proofErr w:type="spellStart"/>
+      <w:r>
+        <w:t>scanf</w:t>
+      </w:r>
+      <w:proofErr w:type="spellEnd"/>
+      <w:r>
+        <w:t>("%d", &amp;</w:t>
+      </w:r>
+      <w:proofErr w:type="spellStart"/>
+      <w:r>
+        <w:t>arr</w:t>
+      </w:r>
+      <w:proofErr w:type="spellEnd"/>
+      <w:r>
+        <w:t>[i]);</w:t>
+      </w:r>
+    </w:p>
+    <w:p>
+      <w:r>
+        <w:t xml:space="preserve">        }</w:t>
+      </w:r>
+    </w:p>
+    <w:p/>
+    <w:p>
+      <w:r>
+        <w:t xml:space="preserve">        </w:t>
+      </w:r>
+      <w:proofErr w:type="spellStart"/>
+      <w:r>
+        <w:t>for</w:t>
+      </w:r>
+      <w:proofErr w:type="spellEnd"/>
+      <w:r>
+        <w:t xml:space="preserve"> (i = 0, j = 13; i &lt; j; i++, j--) {</w:t>
+      </w:r>
+    </w:p>
+    <w:p>
+      <w:r>
+        <w:t xml:space="preserve">            </w:t>
+      </w:r>
+      <w:proofErr w:type="spellStart"/>
+      <w:r>
+        <w:t>temp</w:t>
+      </w:r>
+      <w:proofErr w:type="spellEnd"/>
+      <w:r>
+        <w:t xml:space="preserve"> = </w:t>
+      </w:r>
+      <w:proofErr w:type="spellStart"/>
+      <w:r>
+        <w:t>arr</w:t>
+      </w:r>
+      <w:proofErr w:type="spellEnd"/>
+      <w:r>
+        <w:t>[i];</w:t>
+      </w:r>
+    </w:p>
+    <w:p>
+      <w:r>
+        <w:t xml:space="preserve">            </w:t>
+      </w:r>
+      <w:proofErr w:type="spellStart"/>
+      <w:r>
+        <w:t>arr</w:t>
+      </w:r>
+      <w:proofErr w:type="spellEnd"/>
+      <w:r>
+        <w:t xml:space="preserve">[i] = </w:t>
+      </w:r>
+      <w:proofErr w:type="spellStart"/>
+      <w:r>
+        <w:t>arr</w:t>
+      </w:r>
+      <w:proofErr w:type="spellEnd"/>
+      <w:r>
+        <w:t>[j];</w:t>
+      </w:r>
+    </w:p>
+    <w:p>
+      <w:r>
+        <w:t xml:space="preserve">            </w:t>
+      </w:r>
+      <w:proofErr w:type="spellStart"/>
+      <w:r>
+        <w:t>arr</w:t>
+      </w:r>
+      <w:proofErr w:type="spellEnd"/>
+      <w:r>
+        <w:t xml:space="preserve">[j] = </w:t>
+      </w:r>
+      <w:proofErr w:type="spellStart"/>
+      <w:r>
+        <w:t>temp</w:t>
+      </w:r>
+      <w:proofErr w:type="spellEnd"/>
+      <w:r>
+        <w:t>;</w:t>
+      </w:r>
+    </w:p>
+    <w:p>
+      <w:r>
+        <w:t xml:space="preserve">        }</w:t>
+      </w:r>
+    </w:p>
+    <w:p/>
+    <w:p>
+      <w:r>
+        <w:t xml:space="preserve">        </w:t>
+      </w:r>
+      <w:proofErr w:type="spellStart"/>
+      <w:r>
+        <w:t>printf</w:t>
+      </w:r>
+      <w:proofErr w:type="spellEnd"/>
+      <w:r>
+        <w:t>("Результати оберненого масиву:\n");</w:t>
+      </w:r>
+    </w:p>
+    <w:p>
+      <w:r>
+        <w:t xml:space="preserve">        </w:t>
+      </w:r>
+      <w:proofErr w:type="spellStart"/>
+      <w:r>
+        <w:t>for</w:t>
+      </w:r>
+      <w:proofErr w:type="spellEnd"/>
+      <w:r>
+        <w:t xml:space="preserve"> (i = 0; i &lt; 14; i++) {</w:t>
+      </w:r>
+    </w:p>
+    <w:p>
+      <w:r>
+        <w:t xml:space="preserve">            </w:t>
+      </w:r>
+      <w:proofErr w:type="spellStart"/>
+      <w:r>
+        <w:t>printf</w:t>
+      </w:r>
+      <w:proofErr w:type="spellEnd"/>
+      <w:r>
+        <w:t xml:space="preserve">("%d ", </w:t>
+      </w:r>
+      <w:proofErr w:type="spellStart"/>
+      <w:r>
+        <w:t>arr</w:t>
+      </w:r>
+      <w:proofErr w:type="spellEnd"/>
+      <w:r>
+        <w:t>[i]);</w:t>
+      </w:r>
+    </w:p>
+    <w:p>
+      <w:r>
+        <w:t xml:space="preserve">        }</w:t>
+      </w:r>
+    </w:p>
+    <w:p/>
+    <w:p>
+      <w:r>
+        <w:t xml:space="preserve">        </w:t>
+      </w:r>
+      <w:proofErr w:type="spellStart"/>
+      <w:r>
+        <w:t>int</w:t>
+      </w:r>
+      <w:proofErr w:type="spellEnd"/>
+      <w:r>
         <w:t xml:space="preserve"> </w:t>
       </w:r>
-      <w:r>
-        <w:rPr>
-          <w:rFonts w:ascii="Cascadia Mono" w:eastAsiaTheme="minorHAnsi" w:hAnsi="Cascadia Mono" w:cs="Cascadia Mono"/>
-          <w:color w:val="A31515"/>
-          <w:sz w:val="19"/>
-          <w:szCs w:val="19"/>
-          <w:lang w:val="en-US" w:eastAsia="en-US"/>
-        </w:rPr>
-        <w:t>&lt;</w:t>
-      </w:r>
-      <w:proofErr w:type="spellStart"/>
-      <w:r>
-        <w:rPr>
-          <w:rFonts w:ascii="Cascadia Mono" w:eastAsiaTheme="minorHAnsi" w:hAnsi="Cascadia Mono" w:cs="Cascadia Mono"/>
-          <w:color w:val="A31515"/>
-          <w:sz w:val="19"/>
-          <w:szCs w:val="19"/>
-          <w:lang w:val="en-US" w:eastAsia="en-US"/>
-        </w:rPr>
-        <w:t>locale.h</w:t>
-      </w:r>
-      <w:proofErr w:type="spellEnd"/>
-      <w:r>
-        <w:rPr>
-          <w:rFonts w:ascii="Cascadia Mono" w:eastAsiaTheme="minorHAnsi" w:hAnsi="Cascadia Mono" w:cs="Cascadia Mono"/>
-          <w:color w:val="A31515"/>
-          <w:sz w:val="19"/>
-          <w:szCs w:val="19"/>
-          <w:lang w:val="en-US" w:eastAsia="en-US"/>
-        </w:rPr>
-        <w:t>&gt;</w:t>
-      </w:r>
-    </w:p>
-    <w:p>
-      <w:pPr>
-        <w:autoSpaceDE w:val="0"/>
-        <w:autoSpaceDN w:val="0"/>
-        <w:adjustRightInd w:val="0"/>
-        <w:rPr>
-          <w:rFonts w:ascii="Cascadia Mono" w:eastAsiaTheme="minorHAnsi" w:hAnsi="Cascadia Mono" w:cs="Cascadia Mono"/>
-          <w:color w:val="000000"/>
-          <w:sz w:val="19"/>
-          <w:szCs w:val="19"/>
-          <w:lang w:val="en-US" w:eastAsia="en-US"/>
-        </w:rPr>
-      </w:pPr>
-      <w:r>
-        <w:rPr>
-          <w:rFonts w:ascii="Cascadia Mono" w:eastAsiaTheme="minorHAnsi" w:hAnsi="Cascadia Mono" w:cs="Cascadia Mono"/>
-          <w:color w:val="808080"/>
-          <w:sz w:val="19"/>
-          <w:szCs w:val="19"/>
-          <w:lang w:val="en-US" w:eastAsia="en-US"/>
-        </w:rPr>
-        <w:t>#include</w:t>
-      </w:r>
-      <w:r>
-        <w:rPr>
-          <w:rFonts w:ascii="Cascadia Mono" w:eastAsiaTheme="minorHAnsi" w:hAnsi="Cascadia Mono" w:cs="Cascadia Mono"/>
-          <w:color w:val="000000"/>
-          <w:sz w:val="19"/>
-          <w:szCs w:val="19"/>
-          <w:lang w:val="en-US" w:eastAsia="en-US"/>
-        </w:rPr>
-        <w:t xml:space="preserve"> </w:t>
-      </w:r>
-      <w:r>
-        <w:rPr>
-          <w:rFonts w:ascii="Cascadia Mono" w:eastAsiaTheme="minorHAnsi" w:hAnsi="Cascadia Mono" w:cs="Cascadia Mono"/>
-          <w:color w:val="A31515"/>
-          <w:sz w:val="19"/>
-          <w:szCs w:val="19"/>
-          <w:lang w:val="en-US" w:eastAsia="en-US"/>
-        </w:rPr>
-        <w:t>&lt;</w:t>
-      </w:r>
-      <w:proofErr w:type="spellStart"/>
-      <w:r>
-        <w:rPr>
-          <w:rFonts w:ascii="Cascadia Mono" w:eastAsiaTheme="minorHAnsi" w:hAnsi="Cascadia Mono" w:cs="Cascadia Mono"/>
-          <w:color w:val="A31515"/>
-          <w:sz w:val="19"/>
-          <w:szCs w:val="19"/>
-          <w:lang w:val="en-US" w:eastAsia="en-US"/>
-        </w:rPr>
-        <w:t>windows.h</w:t>
-      </w:r>
-      <w:proofErr w:type="spellEnd"/>
-      <w:r>
-        <w:rPr>
-          <w:rFonts w:ascii="Cascadia Mono" w:eastAsiaTheme="minorHAnsi" w:hAnsi="Cascadia Mono" w:cs="Cascadia Mono"/>
-          <w:color w:val="A31515"/>
-          <w:sz w:val="19"/>
-          <w:szCs w:val="19"/>
-          <w:lang w:val="en-US" w:eastAsia="en-US"/>
-        </w:rPr>
-        <w:t>&gt;</w:t>
-      </w:r>
-    </w:p>
-    <w:p>
-      <w:pPr>
-        <w:autoSpaceDE w:val="0"/>
-        <w:autoSpaceDN w:val="0"/>
-        <w:adjustRightInd w:val="0"/>
-        <w:rPr>
-          <w:rFonts w:ascii="Cascadia Mono" w:eastAsiaTheme="minorHAnsi" w:hAnsi="Cascadia Mono" w:cs="Cascadia Mono"/>
-          <w:color w:val="000000"/>
-          <w:sz w:val="19"/>
-          <w:szCs w:val="19"/>
-          <w:lang w:val="en-US" w:eastAsia="en-US"/>
-        </w:rPr>
-      </w:pPr>
-    </w:p>
-    <w:p>
-      <w:pPr>
-        <w:autoSpaceDE w:val="0"/>
-        <w:autoSpaceDN w:val="0"/>
-        <w:adjustRightInd w:val="0"/>
-        <w:rPr>
-          <w:rFonts w:ascii="Cascadia Mono" w:eastAsiaTheme="minorHAnsi" w:hAnsi="Cascadia Mono" w:cs="Cascadia Mono"/>
-          <w:color w:val="000000"/>
-          <w:sz w:val="19"/>
-          <w:szCs w:val="19"/>
-          <w:lang w:val="en-US" w:eastAsia="en-US"/>
-        </w:rPr>
-      </w:pPr>
-      <w:proofErr w:type="spellStart"/>
-      <w:r>
-        <w:rPr>
-          <w:rFonts w:ascii="Cascadia Mono" w:eastAsiaTheme="minorHAnsi" w:hAnsi="Cascadia Mono" w:cs="Cascadia Mono"/>
-          <w:color w:val="0000FF"/>
-          <w:sz w:val="19"/>
-          <w:szCs w:val="19"/>
-          <w:lang w:val="en-US" w:eastAsia="en-US"/>
-        </w:rPr>
-        <w:t>int</w:t>
-      </w:r>
-      <w:proofErr w:type="spellEnd"/>
-      <w:r>
-        <w:rPr>
-          <w:rFonts w:ascii="Cascadia Mono" w:eastAsiaTheme="minorHAnsi" w:hAnsi="Cascadia Mono" w:cs="Cascadia Mono"/>
-          <w:color w:val="000000"/>
-          <w:sz w:val="19"/>
-          <w:szCs w:val="19"/>
-          <w:lang w:val="en-US" w:eastAsia="en-US"/>
-        </w:rPr>
-        <w:t xml:space="preserve"> </w:t>
-      </w:r>
-      <w:proofErr w:type="gramStart"/>
-      <w:r>
-        <w:rPr>
-          <w:rFonts w:ascii="Cascadia Mono" w:eastAsiaTheme="minorHAnsi" w:hAnsi="Cascadia Mono" w:cs="Cascadia Mono"/>
-          <w:color w:val="000000"/>
-          <w:sz w:val="19"/>
-          <w:szCs w:val="19"/>
-          <w:lang w:val="en-US" w:eastAsia="en-US"/>
-        </w:rPr>
-        <w:t>main(</w:t>
-      </w:r>
-      <w:proofErr w:type="gramEnd"/>
-      <w:r>
-        <w:rPr>
-          <w:rFonts w:ascii="Cascadia Mono" w:eastAsiaTheme="minorHAnsi" w:hAnsi="Cascadia Mono" w:cs="Cascadia Mono"/>
-          <w:color w:val="000000"/>
-          <w:sz w:val="19"/>
-          <w:szCs w:val="19"/>
-          <w:lang w:val="en-US" w:eastAsia="en-US"/>
-        </w:rPr>
-        <w:t>) {</w:t>
-      </w:r>
-    </w:p>
-    <w:p>
-      <w:pPr>
-        <w:autoSpaceDE w:val="0"/>
-        <w:autoSpaceDN w:val="0"/>
-        <w:adjustRightInd w:val="0"/>
-        <w:rPr>
-          <w:rFonts w:ascii="Cascadia Mono" w:eastAsiaTheme="minorHAnsi" w:hAnsi="Cascadia Mono" w:cs="Cascadia Mono"/>
-          <w:color w:val="000000"/>
-          <w:sz w:val="19"/>
-          <w:szCs w:val="19"/>
-          <w:lang w:val="en-US" w:eastAsia="en-US"/>
-        </w:rPr>
-      </w:pPr>
-      <w:r>
-        <w:rPr>
-          <w:rFonts w:ascii="Cascadia Mono" w:eastAsiaTheme="minorHAnsi" w:hAnsi="Cascadia Mono" w:cs="Cascadia Mono"/>
-          <w:color w:val="000000"/>
-          <w:sz w:val="19"/>
-          <w:szCs w:val="19"/>
-          <w:lang w:val="en-US" w:eastAsia="en-US"/>
-        </w:rPr>
+      <w:proofErr w:type="spellStart"/>
+      <w:r>
+        <w:t>sum</w:t>
+      </w:r>
+      <w:proofErr w:type="spellEnd"/>
+      <w:r>
+        <w:t xml:space="preserve"> = 0;</w:t>
+      </w:r>
+    </w:p>
+    <w:p>
+      <w:r>
+        <w:t xml:space="preserve">        </w:t>
+      </w:r>
+      <w:proofErr w:type="spellStart"/>
+      <w:r>
+        <w:t>for</w:t>
+      </w:r>
+      <w:proofErr w:type="spellEnd"/>
+      <w:r>
+        <w:t xml:space="preserve"> (i = 11; i &lt;= 13; i++) {</w:t>
+      </w:r>
+    </w:p>
+    <w:p>
+      <w:r>
+        <w:t xml:space="preserve">            </w:t>
+      </w:r>
+      <w:proofErr w:type="spellStart"/>
+      <w:r>
+        <w:t>sum</w:t>
+      </w:r>
+      <w:proofErr w:type="spellEnd"/>
+      <w:r>
+        <w:t xml:space="preserve"> += </w:t>
+      </w:r>
+      <w:proofErr w:type="spellStart"/>
+      <w:r>
+        <w:t>arr</w:t>
+      </w:r>
+      <w:proofErr w:type="spellEnd"/>
+      <w:r>
+        <w:t>[i];</w:t>
+      </w:r>
+    </w:p>
+    <w:p>
+      <w:r>
+        <w:t xml:space="preserve">        }</w:t>
+      </w:r>
+    </w:p>
+    <w:p/>
+    <w:p>
+      <w:r>
+        <w:t xml:space="preserve">        </w:t>
+      </w:r>
+      <w:proofErr w:type="spellStart"/>
+      <w:r>
+        <w:t>printf</w:t>
+      </w:r>
+      <w:proofErr w:type="spellEnd"/>
+      <w:r>
+        <w:t>("\</w:t>
+      </w:r>
+      <w:proofErr w:type="spellStart"/>
+      <w:r>
+        <w:t>nСума</w:t>
+      </w:r>
+      <w:proofErr w:type="spellEnd"/>
+      <w:r>
+        <w:t xml:space="preserve"> трьох останніх елементів: %d\n", </w:t>
+      </w:r>
+      <w:proofErr w:type="spellStart"/>
+      <w:r>
+        <w:t>sum</w:t>
+      </w:r>
+      <w:proofErr w:type="spellEnd"/>
+      <w:r>
+        <w:t>);</w:t>
+      </w:r>
+    </w:p>
+    <w:p>
+      <w:r>
+        <w:t xml:space="preserve">    }</w:t>
+      </w:r>
+    </w:p>
+    <w:p/>
+    <w:p>
+      <w:r>
         <w:t xml:space="preserve">    </w:t>
       </w:r>
       <w:proofErr w:type="spellStart"/>
-      <w:proofErr w:type="gramStart"/>
-      <w:r>
-        <w:rPr>
-          <w:rFonts w:ascii="Cascadia Mono" w:eastAsiaTheme="minorHAnsi" w:hAnsi="Cascadia Mono" w:cs="Cascadia Mono"/>
-          <w:color w:val="000000"/>
-          <w:sz w:val="19"/>
-          <w:szCs w:val="19"/>
-          <w:lang w:val="en-US" w:eastAsia="en-US"/>
-        </w:rPr>
-        <w:t>SetConsoleCP</w:t>
-      </w:r>
-      <w:proofErr w:type="spellEnd"/>
-      <w:r>
-        <w:rPr>
-          <w:rFonts w:ascii="Cascadia Mono" w:eastAsiaTheme="minorHAnsi" w:hAnsi="Cascadia Mono" w:cs="Cascadia Mono"/>
-          <w:color w:val="000000"/>
-          <w:sz w:val="19"/>
-          <w:szCs w:val="19"/>
-          <w:lang w:val="en-US" w:eastAsia="en-US"/>
-        </w:rPr>
-        <w:t>(</w:t>
-      </w:r>
-      <w:proofErr w:type="gramEnd"/>
-      <w:r>
-        <w:rPr>
-          <w:rFonts w:ascii="Cascadia Mono" w:eastAsiaTheme="minorHAnsi" w:hAnsi="Cascadia Mono" w:cs="Cascadia Mono"/>
-          <w:color w:val="000000"/>
-          <w:sz w:val="19"/>
-          <w:szCs w:val="19"/>
-          <w:lang w:val="en-US" w:eastAsia="en-US"/>
-        </w:rPr>
-        <w:t>1251);</w:t>
-      </w:r>
-    </w:p>
-    <w:p>
-      <w:pPr>
-        <w:autoSpaceDE w:val="0"/>
-        <w:autoSpaceDN w:val="0"/>
-        <w:adjustRightInd w:val="0"/>
-        <w:rPr>
-          <w:rFonts w:ascii="Cascadia Mono" w:eastAsiaTheme="minorHAnsi" w:hAnsi="Cascadia Mono" w:cs="Cascadia Mono"/>
-          <w:color w:val="000000"/>
-          <w:sz w:val="19"/>
-          <w:szCs w:val="19"/>
-          <w:lang w:val="en-US" w:eastAsia="en-US"/>
-        </w:rPr>
-      </w:pPr>
-      <w:r>
-        <w:rPr>
-          <w:rFonts w:ascii="Cascadia Mono" w:eastAsiaTheme="minorHAnsi" w:hAnsi="Cascadia Mono" w:cs="Cascadia Mono"/>
-          <w:color w:val="000000"/>
-          <w:sz w:val="19"/>
-          <w:szCs w:val="19"/>
-          <w:lang w:val="en-US" w:eastAsia="en-US"/>
-        </w:rPr>
+      <w:r>
+        <w:t>printf</w:t>
+      </w:r>
+      <w:proofErr w:type="spellEnd"/>
+      <w:r>
+        <w:t xml:space="preserve">("Натисніть </w:t>
+      </w:r>
+      <w:proofErr w:type="spellStart"/>
+      <w:r>
+        <w:t>Enter</w:t>
+      </w:r>
+      <w:proofErr w:type="spellEnd"/>
+      <w:r>
+        <w:t xml:space="preserve"> для завершення");</w:t>
+      </w:r>
+    </w:p>
+    <w:p>
+      <w:r>
         <w:t xml:space="preserve">    </w:t>
       </w:r>
       <w:proofErr w:type="spellStart"/>
-      <w:proofErr w:type="gramStart"/>
-      <w:r>
-        <w:rPr>
-          <w:rFonts w:ascii="Cascadia Mono" w:eastAsiaTheme="minorHAnsi" w:hAnsi="Cascadia Mono" w:cs="Cascadia Mono"/>
-          <w:color w:val="000000"/>
-          <w:sz w:val="19"/>
-          <w:szCs w:val="19"/>
-          <w:lang w:val="en-US" w:eastAsia="en-US"/>
-        </w:rPr>
-        <w:t>SetConsoleOutputCP</w:t>
-      </w:r>
-      <w:proofErr w:type="spellEnd"/>
-      <w:r>
-        <w:rPr>
-          <w:rFonts w:ascii="Cascadia Mono" w:eastAsiaTheme="minorHAnsi" w:hAnsi="Cascadia Mono" w:cs="Cascadia Mono"/>
-          <w:color w:val="000000"/>
-          <w:sz w:val="19"/>
-          <w:szCs w:val="19"/>
-          <w:lang w:val="en-US" w:eastAsia="en-US"/>
-        </w:rPr>
-        <w:t>(</w:t>
-      </w:r>
-      <w:proofErr w:type="gramEnd"/>
-      <w:r>
-        <w:rPr>
-          <w:rFonts w:ascii="Cascadia Mono" w:eastAsiaTheme="minorHAnsi" w:hAnsi="Cascadia Mono" w:cs="Cascadia Mono"/>
-          <w:color w:val="000000"/>
-          <w:sz w:val="19"/>
-          <w:szCs w:val="19"/>
-          <w:lang w:val="en-US" w:eastAsia="en-US"/>
-        </w:rPr>
-        <w:t>1251);</w:t>
-      </w:r>
-    </w:p>
-    <w:p>
-      <w:pPr>
-        <w:autoSpaceDE w:val="0"/>
-        <w:autoSpaceDN w:val="0"/>
-        <w:adjustRightInd w:val="0"/>
-        <w:rPr>
-          <w:rFonts w:ascii="Cascadia Mono" w:eastAsiaTheme="minorHAnsi" w:hAnsi="Cascadia Mono" w:cs="Cascadia Mono"/>
-          <w:color w:val="000000"/>
-          <w:sz w:val="19"/>
-          <w:szCs w:val="19"/>
-          <w:lang w:val="en-US" w:eastAsia="en-US"/>
-        </w:rPr>
-      </w:pPr>
-      <w:r>
-        <w:rPr>
-          <w:rFonts w:ascii="Cascadia Mono" w:eastAsiaTheme="minorHAnsi" w:hAnsi="Cascadia Mono" w:cs="Cascadia Mono"/>
-          <w:color w:val="000000"/>
-          <w:sz w:val="19"/>
-          <w:szCs w:val="19"/>
-          <w:lang w:val="en-US" w:eastAsia="en-US"/>
-        </w:rPr>
+      <w:r>
+        <w:t>getch</w:t>
+      </w:r>
+      <w:proofErr w:type="spellEnd"/>
+      <w:r>
+        <w:t>();</w:t>
+      </w:r>
+    </w:p>
+    <w:p>
+      <w:r>
         <w:t xml:space="preserve">    </w:t>
       </w:r>
-      <w:proofErr w:type="gramStart"/>
-      <w:r>
-        <w:rPr>
-          <w:rFonts w:ascii="Cascadia Mono" w:eastAsiaTheme="minorHAnsi" w:hAnsi="Cascadia Mono" w:cs="Cascadia Mono"/>
-          <w:color w:val="000000"/>
-          <w:sz w:val="19"/>
-          <w:szCs w:val="19"/>
-          <w:lang w:val="en-US" w:eastAsia="en-US"/>
-        </w:rPr>
-        <w:t>system(</w:t>
-      </w:r>
-      <w:proofErr w:type="gramEnd"/>
-      <w:r>
-        <w:rPr>
-          <w:rFonts w:ascii="Cascadia Mono" w:eastAsiaTheme="minorHAnsi" w:hAnsi="Cascadia Mono" w:cs="Cascadia Mono"/>
-          <w:color w:val="A31515"/>
-          <w:sz w:val="19"/>
-          <w:szCs w:val="19"/>
-          <w:lang w:val="en-US" w:eastAsia="en-US"/>
-        </w:rPr>
-        <w:t>"</w:t>
-      </w:r>
-      <w:proofErr w:type="spellStart"/>
-      <w:r>
-        <w:rPr>
-          <w:rFonts w:ascii="Cascadia Mono" w:eastAsiaTheme="minorHAnsi" w:hAnsi="Cascadia Mono" w:cs="Cascadia Mono"/>
-          <w:color w:val="A31515"/>
-          <w:sz w:val="19"/>
-          <w:szCs w:val="19"/>
-          <w:lang w:val="en-US" w:eastAsia="en-US"/>
-        </w:rPr>
-        <w:t>chcp</w:t>
-      </w:r>
-      <w:proofErr w:type="spellEnd"/>
-      <w:r>
-        <w:rPr>
-          <w:rFonts w:ascii="Cascadia Mono" w:eastAsiaTheme="minorHAnsi" w:hAnsi="Cascadia Mono" w:cs="Cascadia Mono"/>
-          <w:color w:val="A31515"/>
-          <w:sz w:val="19"/>
-          <w:szCs w:val="19"/>
-          <w:lang w:val="en-US" w:eastAsia="en-US"/>
-        </w:rPr>
-        <w:t xml:space="preserve"> 65001 &amp; </w:t>
-      </w:r>
-      <w:proofErr w:type="spellStart"/>
-      <w:r>
-        <w:rPr>
-          <w:rFonts w:ascii="Cascadia Mono" w:eastAsiaTheme="minorHAnsi" w:hAnsi="Cascadia Mono" w:cs="Cascadia Mono"/>
-          <w:color w:val="A31515"/>
-          <w:sz w:val="19"/>
-          <w:szCs w:val="19"/>
-          <w:lang w:val="en-US" w:eastAsia="en-US"/>
-        </w:rPr>
-        <w:t>cls</w:t>
-      </w:r>
-      <w:proofErr w:type="spellEnd"/>
-      <w:r>
-        <w:rPr>
-          <w:rFonts w:ascii="Cascadia Mono" w:eastAsiaTheme="minorHAnsi" w:hAnsi="Cascadia Mono" w:cs="Cascadia Mono"/>
-          <w:color w:val="A31515"/>
-          <w:sz w:val="19"/>
-          <w:szCs w:val="19"/>
-          <w:lang w:val="en-US" w:eastAsia="en-US"/>
-        </w:rPr>
-        <w:t>"</w:t>
-      </w:r>
-      <w:r>
-        <w:rPr>
-          <w:rFonts w:ascii="Cascadia Mono" w:eastAsiaTheme="minorHAnsi" w:hAnsi="Cascadia Mono" w:cs="Cascadia Mono"/>
-          <w:color w:val="000000"/>
-          <w:sz w:val="19"/>
-          <w:szCs w:val="19"/>
-          <w:lang w:val="en-US" w:eastAsia="en-US"/>
-        </w:rPr>
-        <w:t>);</w:t>
-      </w:r>
-    </w:p>
-    <w:p>
-      <w:pPr>
-        <w:autoSpaceDE w:val="0"/>
-        <w:autoSpaceDN w:val="0"/>
-        <w:adjustRightInd w:val="0"/>
-        <w:rPr>
-          <w:rFonts w:ascii="Cascadia Mono" w:eastAsiaTheme="minorHAnsi" w:hAnsi="Cascadia Mono" w:cs="Cascadia Mono"/>
-          <w:color w:val="000000"/>
-          <w:sz w:val="19"/>
-          <w:szCs w:val="19"/>
-          <w:lang w:val="en-US" w:eastAsia="en-US"/>
-        </w:rPr>
-      </w:pPr>
-      <w:r>
-        <w:rPr>
-          <w:rFonts w:ascii="Cascadia Mono" w:eastAsiaTheme="minorHAnsi" w:hAnsi="Cascadia Mono" w:cs="Cascadia Mono"/>
-          <w:color w:val="000000"/>
-          <w:sz w:val="19"/>
-          <w:szCs w:val="19"/>
-          <w:lang w:val="en-US" w:eastAsia="en-US"/>
-        </w:rPr>
-        <w:t xml:space="preserve">  </w:t>
-      </w:r>
-      <w:proofErr w:type="spellStart"/>
-      <w:r>
-        <w:rPr>
-          <w:rFonts w:ascii="Cascadia Mono" w:eastAsiaTheme="minorHAnsi" w:hAnsi="Cascadia Mono" w:cs="Cascadia Mono"/>
-          <w:color w:val="0000FF"/>
-          <w:sz w:val="19"/>
-          <w:szCs w:val="19"/>
-          <w:lang w:val="en-US" w:eastAsia="en-US"/>
-        </w:rPr>
-        <w:t>int</w:t>
-      </w:r>
-      <w:proofErr w:type="spellEnd"/>
-      <w:r>
-        <w:rPr>
-          <w:rFonts w:ascii="Cascadia Mono" w:eastAsiaTheme="minorHAnsi" w:hAnsi="Cascadia Mono" w:cs="Cascadia Mono"/>
-          <w:color w:val="000000"/>
-          <w:sz w:val="19"/>
-          <w:szCs w:val="19"/>
-          <w:lang w:val="en-US" w:eastAsia="en-US"/>
-        </w:rPr>
-        <w:t xml:space="preserve"> </w:t>
-      </w:r>
-      <w:proofErr w:type="spellStart"/>
-      <w:proofErr w:type="gramStart"/>
-      <w:r>
-        <w:rPr>
-          <w:rFonts w:ascii="Cascadia Mono" w:eastAsiaTheme="minorHAnsi" w:hAnsi="Cascadia Mono" w:cs="Cascadia Mono"/>
-          <w:color w:val="000000"/>
-          <w:sz w:val="19"/>
-          <w:szCs w:val="19"/>
-          <w:lang w:val="en-US" w:eastAsia="en-US"/>
-        </w:rPr>
-        <w:t>arr</w:t>
-      </w:r>
-      <w:proofErr w:type="spellEnd"/>
-      <w:r>
-        <w:rPr>
-          <w:rFonts w:ascii="Cascadia Mono" w:eastAsiaTheme="minorHAnsi" w:hAnsi="Cascadia Mono" w:cs="Cascadia Mono"/>
-          <w:color w:val="000000"/>
-          <w:sz w:val="19"/>
-          <w:szCs w:val="19"/>
-          <w:lang w:val="en-US" w:eastAsia="en-US"/>
-        </w:rPr>
-        <w:t>[</w:t>
-      </w:r>
-      <w:proofErr w:type="gramEnd"/>
-      <w:r>
-        <w:rPr>
-          <w:rFonts w:ascii="Cascadia Mono" w:eastAsiaTheme="minorHAnsi" w:hAnsi="Cascadia Mono" w:cs="Cascadia Mono"/>
-          <w:color w:val="000000"/>
-          <w:sz w:val="19"/>
-          <w:szCs w:val="19"/>
-          <w:lang w:val="en-US" w:eastAsia="en-US"/>
-        </w:rPr>
-        <w:t>14];</w:t>
-      </w:r>
-    </w:p>
-    <w:p>
-      <w:pPr>
-        <w:autoSpaceDE w:val="0"/>
-        <w:autoSpaceDN w:val="0"/>
-        <w:adjustRightInd w:val="0"/>
-        <w:rPr>
-          <w:rFonts w:ascii="Cascadia Mono" w:eastAsiaTheme="minorHAnsi" w:hAnsi="Cascadia Mono" w:cs="Cascadia Mono"/>
-          <w:color w:val="000000"/>
-          <w:sz w:val="19"/>
-          <w:szCs w:val="19"/>
-          <w:lang w:val="en-US" w:eastAsia="en-US"/>
-        </w:rPr>
-      </w:pPr>
-      <w:r>
-        <w:rPr>
-          <w:rFonts w:ascii="Cascadia Mono" w:eastAsiaTheme="minorHAnsi" w:hAnsi="Cascadia Mono" w:cs="Cascadia Mono"/>
-          <w:color w:val="000000"/>
-          <w:sz w:val="19"/>
-          <w:szCs w:val="19"/>
-          <w:lang w:val="en-US" w:eastAsia="en-US"/>
-        </w:rPr>
-        <w:t xml:space="preserve">  </w:t>
-      </w:r>
-      <w:proofErr w:type="spellStart"/>
-      <w:r>
-        <w:rPr>
-          <w:rFonts w:ascii="Cascadia Mono" w:eastAsiaTheme="minorHAnsi" w:hAnsi="Cascadia Mono" w:cs="Cascadia Mono"/>
-          <w:color w:val="0000FF"/>
-          <w:sz w:val="19"/>
-          <w:szCs w:val="19"/>
-          <w:lang w:val="en-US" w:eastAsia="en-US"/>
-        </w:rPr>
-        <w:t>int</w:t>
-      </w:r>
-      <w:proofErr w:type="spellEnd"/>
-      <w:r>
-        <w:rPr>
-          <w:rFonts w:ascii="Cascadia Mono" w:eastAsiaTheme="minorHAnsi" w:hAnsi="Cascadia Mono" w:cs="Cascadia Mono"/>
-          <w:color w:val="000000"/>
-          <w:sz w:val="19"/>
-          <w:szCs w:val="19"/>
-          <w:lang w:val="en-US" w:eastAsia="en-US"/>
-        </w:rPr>
-        <w:t xml:space="preserve"> </w:t>
-      </w:r>
-      <w:proofErr w:type="spellStart"/>
-      <w:r>
-        <w:rPr>
-          <w:rFonts w:ascii="Cascadia Mono" w:eastAsiaTheme="minorHAnsi" w:hAnsi="Cascadia Mono" w:cs="Cascadia Mono"/>
-          <w:color w:val="000000"/>
-          <w:sz w:val="19"/>
-          <w:szCs w:val="19"/>
-          <w:lang w:val="en-US" w:eastAsia="en-US"/>
-        </w:rPr>
-        <w:t>i</w:t>
-      </w:r>
-      <w:proofErr w:type="spellEnd"/>
-      <w:r>
-        <w:rPr>
-          <w:rFonts w:ascii="Cascadia Mono" w:eastAsiaTheme="minorHAnsi" w:hAnsi="Cascadia Mono" w:cs="Cascadia Mono"/>
-          <w:color w:val="000000"/>
-          <w:sz w:val="19"/>
-          <w:szCs w:val="19"/>
-          <w:lang w:val="en-US" w:eastAsia="en-US"/>
-        </w:rPr>
-        <w:t>, j, temp;</w:t>
-      </w:r>
-    </w:p>
-    <w:p>
-      <w:pPr>
-        <w:autoSpaceDE w:val="0"/>
-        <w:autoSpaceDN w:val="0"/>
-        <w:adjustRightInd w:val="0"/>
-        <w:rPr>
-          <w:rFonts w:ascii="Cascadia Mono" w:eastAsiaTheme="minorHAnsi" w:hAnsi="Cascadia Mono" w:cs="Cascadia Mono"/>
-          <w:color w:val="000000"/>
-          <w:sz w:val="19"/>
-          <w:szCs w:val="19"/>
-          <w:lang w:val="en-US" w:eastAsia="en-US"/>
-        </w:rPr>
-      </w:pPr>
-    </w:p>
-    <w:p>
-      <w:pPr>
-        <w:autoSpaceDE w:val="0"/>
-        <w:autoSpaceDN w:val="0"/>
-        <w:adjustRightInd w:val="0"/>
-        <w:rPr>
-          <w:rFonts w:ascii="Cascadia Mono" w:eastAsiaTheme="minorHAnsi" w:hAnsi="Cascadia Mono" w:cs="Cascadia Mono"/>
-          <w:color w:val="000000"/>
-          <w:sz w:val="19"/>
-          <w:szCs w:val="19"/>
-          <w:lang w:val="en-US" w:eastAsia="en-US"/>
-        </w:rPr>
-      </w:pPr>
-    </w:p>
-    <w:p>
-      <w:pPr>
-        <w:autoSpaceDE w:val="0"/>
-        <w:autoSpaceDN w:val="0"/>
-        <w:adjustRightInd w:val="0"/>
-        <w:rPr>
-          <w:rFonts w:ascii="Cascadia Mono" w:eastAsiaTheme="minorHAnsi" w:hAnsi="Cascadia Mono" w:cs="Cascadia Mono"/>
-          <w:color w:val="000000"/>
-          <w:sz w:val="19"/>
-          <w:szCs w:val="19"/>
-          <w:lang w:val="en-US" w:eastAsia="en-US"/>
-        </w:rPr>
-      </w:pPr>
-      <w:r>
-        <w:rPr>
-          <w:rFonts w:ascii="Cascadia Mono" w:eastAsiaTheme="minorHAnsi" w:hAnsi="Cascadia Mono" w:cs="Cascadia Mono"/>
-          <w:color w:val="000000"/>
-          <w:sz w:val="19"/>
-          <w:szCs w:val="19"/>
-          <w:lang w:val="en-US" w:eastAsia="en-US"/>
-        </w:rPr>
-        <w:t xml:space="preserve">  </w:t>
-      </w:r>
-      <w:proofErr w:type="spellStart"/>
-      <w:proofErr w:type="gramStart"/>
-      <w:r>
-        <w:rPr>
-          <w:rFonts w:ascii="Cascadia Mono" w:eastAsiaTheme="minorHAnsi" w:hAnsi="Cascadia Mono" w:cs="Cascadia Mono"/>
-          <w:color w:val="000000"/>
-          <w:sz w:val="19"/>
-          <w:szCs w:val="19"/>
-          <w:lang w:val="en-US" w:eastAsia="en-US"/>
-        </w:rPr>
-        <w:t>printf</w:t>
-      </w:r>
-      <w:proofErr w:type="spellEnd"/>
-      <w:r>
-        <w:rPr>
-          <w:rFonts w:ascii="Cascadia Mono" w:eastAsiaTheme="minorHAnsi" w:hAnsi="Cascadia Mono" w:cs="Cascadia Mono"/>
-          <w:color w:val="000000"/>
-          <w:sz w:val="19"/>
-          <w:szCs w:val="19"/>
-          <w:lang w:val="en-US" w:eastAsia="en-US"/>
-        </w:rPr>
-        <w:t>(</w:t>
-      </w:r>
-      <w:proofErr w:type="gramEnd"/>
-      <w:r>
-        <w:rPr>
-          <w:rFonts w:ascii="Cascadia Mono" w:eastAsiaTheme="minorHAnsi" w:hAnsi="Cascadia Mono" w:cs="Cascadia Mono"/>
-          <w:color w:val="A31515"/>
-          <w:sz w:val="19"/>
-          <w:szCs w:val="19"/>
-          <w:lang w:val="en-US" w:eastAsia="en-US"/>
-        </w:rPr>
-        <w:t>"</w:t>
-      </w:r>
-      <w:proofErr w:type="spellStart"/>
-      <w:r>
-        <w:rPr>
-          <w:rFonts w:ascii="Cascadia Mono" w:eastAsiaTheme="minorHAnsi" w:hAnsi="Cascadia Mono" w:cs="Cascadia Mono"/>
-          <w:color w:val="A31515"/>
-          <w:sz w:val="19"/>
-          <w:szCs w:val="19"/>
-          <w:lang w:val="en-US" w:eastAsia="en-US"/>
-        </w:rPr>
-        <w:t>Введіть</w:t>
-      </w:r>
-      <w:proofErr w:type="spellEnd"/>
-      <w:r>
-        <w:rPr>
-          <w:rFonts w:ascii="Cascadia Mono" w:eastAsiaTheme="minorHAnsi" w:hAnsi="Cascadia Mono" w:cs="Cascadia Mono"/>
-          <w:color w:val="A31515"/>
-          <w:sz w:val="19"/>
-          <w:szCs w:val="19"/>
-          <w:lang w:val="en-US" w:eastAsia="en-US"/>
-        </w:rPr>
-        <w:t xml:space="preserve"> </w:t>
-      </w:r>
-      <w:proofErr w:type="spellStart"/>
-      <w:r>
-        <w:rPr>
-          <w:rFonts w:ascii="Cascadia Mono" w:eastAsiaTheme="minorHAnsi" w:hAnsi="Cascadia Mono" w:cs="Cascadia Mono"/>
-          <w:color w:val="A31515"/>
-          <w:sz w:val="19"/>
-          <w:szCs w:val="19"/>
-          <w:lang w:val="en-US" w:eastAsia="en-US"/>
-        </w:rPr>
-        <w:t>масив</w:t>
-      </w:r>
-      <w:proofErr w:type="spellEnd"/>
-      <w:r>
-        <w:rPr>
-          <w:rFonts w:ascii="Cascadia Mono" w:eastAsiaTheme="minorHAnsi" w:hAnsi="Cascadia Mono" w:cs="Cascadia Mono"/>
-          <w:color w:val="A31515"/>
-          <w:sz w:val="19"/>
-          <w:szCs w:val="19"/>
-          <w:lang w:val="en-US" w:eastAsia="en-US"/>
-        </w:rPr>
-        <w:t xml:space="preserve"> </w:t>
-      </w:r>
-      <w:proofErr w:type="spellStart"/>
-      <w:r>
-        <w:rPr>
-          <w:rFonts w:ascii="Cascadia Mono" w:eastAsiaTheme="minorHAnsi" w:hAnsi="Cascadia Mono" w:cs="Cascadia Mono"/>
-          <w:color w:val="A31515"/>
-          <w:sz w:val="19"/>
-          <w:szCs w:val="19"/>
-          <w:lang w:val="en-US" w:eastAsia="en-US"/>
-        </w:rPr>
-        <w:t>розміром</w:t>
-      </w:r>
-      <w:proofErr w:type="spellEnd"/>
-      <w:r>
-        <w:rPr>
-          <w:rFonts w:ascii="Cascadia Mono" w:eastAsiaTheme="minorHAnsi" w:hAnsi="Cascadia Mono" w:cs="Cascadia Mono"/>
-          <w:color w:val="A31515"/>
-          <w:sz w:val="19"/>
-          <w:szCs w:val="19"/>
-          <w:lang w:val="en-US" w:eastAsia="en-US"/>
-        </w:rPr>
-        <w:t xml:space="preserve"> 14: "</w:t>
-      </w:r>
-      <w:r>
-        <w:rPr>
-          <w:rFonts w:ascii="Cascadia Mono" w:eastAsiaTheme="minorHAnsi" w:hAnsi="Cascadia Mono" w:cs="Cascadia Mono"/>
-          <w:color w:val="000000"/>
-          <w:sz w:val="19"/>
-          <w:szCs w:val="19"/>
-          <w:lang w:val="en-US" w:eastAsia="en-US"/>
-        </w:rPr>
-        <w:t>);</w:t>
-      </w:r>
-    </w:p>
-    <w:p>
-      <w:pPr>
-        <w:autoSpaceDE w:val="0"/>
-        <w:autoSpaceDN w:val="0"/>
-        <w:adjustRightInd w:val="0"/>
-        <w:rPr>
-          <w:rFonts w:ascii="Cascadia Mono" w:eastAsiaTheme="minorHAnsi" w:hAnsi="Cascadia Mono" w:cs="Cascadia Mono"/>
-          <w:color w:val="000000"/>
-          <w:sz w:val="19"/>
-          <w:szCs w:val="19"/>
-          <w:lang w:val="en-US" w:eastAsia="en-US"/>
-        </w:rPr>
-      </w:pPr>
-      <w:r>
-        <w:rPr>
-          <w:rFonts w:ascii="Cascadia Mono" w:eastAsiaTheme="minorHAnsi" w:hAnsi="Cascadia Mono" w:cs="Cascadia Mono"/>
-          <w:color w:val="000000"/>
-          <w:sz w:val="19"/>
-          <w:szCs w:val="19"/>
-          <w:lang w:val="en-US" w:eastAsia="en-US"/>
-        </w:rPr>
-        <w:t xml:space="preserve">  </w:t>
-      </w:r>
-      <w:r>
-        <w:rPr>
-          <w:rFonts w:ascii="Cascadia Mono" w:eastAsiaTheme="minorHAnsi" w:hAnsi="Cascadia Mono" w:cs="Cascadia Mono"/>
-          <w:color w:val="0000FF"/>
-          <w:sz w:val="19"/>
-          <w:szCs w:val="19"/>
-          <w:lang w:val="en-US" w:eastAsia="en-US"/>
-        </w:rPr>
-        <w:t>for</w:t>
-      </w:r>
-      <w:r>
-        <w:rPr>
-          <w:rFonts w:ascii="Cascadia Mono" w:eastAsiaTheme="minorHAnsi" w:hAnsi="Cascadia Mono" w:cs="Cascadia Mono"/>
-          <w:color w:val="000000"/>
-          <w:sz w:val="19"/>
-          <w:szCs w:val="19"/>
-          <w:lang w:val="en-US" w:eastAsia="en-US"/>
-        </w:rPr>
-        <w:t xml:space="preserve"> (</w:t>
-      </w:r>
-      <w:proofErr w:type="spellStart"/>
-      <w:r>
-        <w:rPr>
-          <w:rFonts w:ascii="Cascadia Mono" w:eastAsiaTheme="minorHAnsi" w:hAnsi="Cascadia Mono" w:cs="Cascadia Mono"/>
-          <w:color w:val="000000"/>
-          <w:sz w:val="19"/>
-          <w:szCs w:val="19"/>
-          <w:lang w:val="en-US" w:eastAsia="en-US"/>
-        </w:rPr>
-        <w:t>i</w:t>
-      </w:r>
-      <w:proofErr w:type="spellEnd"/>
-      <w:r>
-        <w:rPr>
-          <w:rFonts w:ascii="Cascadia Mono" w:eastAsiaTheme="minorHAnsi" w:hAnsi="Cascadia Mono" w:cs="Cascadia Mono"/>
-          <w:color w:val="000000"/>
-          <w:sz w:val="19"/>
-          <w:szCs w:val="19"/>
-          <w:lang w:val="en-US" w:eastAsia="en-US"/>
-        </w:rPr>
-        <w:t xml:space="preserve"> = 0; </w:t>
-      </w:r>
-      <w:proofErr w:type="spellStart"/>
-      <w:r>
-        <w:rPr>
-          <w:rFonts w:ascii="Cascadia Mono" w:eastAsiaTheme="minorHAnsi" w:hAnsi="Cascadia Mono" w:cs="Cascadia Mono"/>
-          <w:color w:val="000000"/>
-          <w:sz w:val="19"/>
-          <w:szCs w:val="19"/>
-          <w:lang w:val="en-US" w:eastAsia="en-US"/>
-        </w:rPr>
-        <w:t>i</w:t>
-      </w:r>
-      <w:proofErr w:type="spellEnd"/>
-      <w:r>
-        <w:rPr>
-          <w:rFonts w:ascii="Cascadia Mono" w:eastAsiaTheme="minorHAnsi" w:hAnsi="Cascadia Mono" w:cs="Cascadia Mono"/>
-          <w:color w:val="000000"/>
-          <w:sz w:val="19"/>
-          <w:szCs w:val="19"/>
-          <w:lang w:val="en-US" w:eastAsia="en-US"/>
-        </w:rPr>
-        <w:t xml:space="preserve"> &lt; 14; </w:t>
-      </w:r>
-      <w:proofErr w:type="spellStart"/>
-      <w:r>
-        <w:rPr>
-          <w:rFonts w:ascii="Cascadia Mono" w:eastAsiaTheme="minorHAnsi" w:hAnsi="Cascadia Mono" w:cs="Cascadia Mono"/>
-          <w:color w:val="000000"/>
-          <w:sz w:val="19"/>
-          <w:szCs w:val="19"/>
-          <w:lang w:val="en-US" w:eastAsia="en-US"/>
-        </w:rPr>
-        <w:t>i</w:t>
-      </w:r>
-      <w:proofErr w:type="spellEnd"/>
-      <w:r>
-        <w:rPr>
-          <w:rFonts w:ascii="Cascadia Mono" w:eastAsiaTheme="minorHAnsi" w:hAnsi="Cascadia Mono" w:cs="Cascadia Mono"/>
-          <w:color w:val="000000"/>
-          <w:sz w:val="19"/>
-          <w:szCs w:val="19"/>
-          <w:lang w:val="en-US" w:eastAsia="en-US"/>
-        </w:rPr>
-        <w:t>++) {</w:t>
-      </w:r>
-    </w:p>
-    <w:p>
-      <w:pPr>
-        <w:autoSpaceDE w:val="0"/>
-        <w:autoSpaceDN w:val="0"/>
-        <w:adjustRightInd w:val="0"/>
-        <w:rPr>
-          <w:rFonts w:ascii="Cascadia Mono" w:eastAsiaTheme="minorHAnsi" w:hAnsi="Cascadia Mono" w:cs="Cascadia Mono"/>
-          <w:color w:val="000000"/>
-          <w:sz w:val="19"/>
-          <w:szCs w:val="19"/>
-          <w:lang w:val="en-US" w:eastAsia="en-US"/>
-        </w:rPr>
-      </w:pPr>
-      <w:r>
-        <w:rPr>
-          <w:rFonts w:ascii="Cascadia Mono" w:eastAsiaTheme="minorHAnsi" w:hAnsi="Cascadia Mono" w:cs="Cascadia Mono"/>
-          <w:color w:val="000000"/>
-          <w:sz w:val="19"/>
-          <w:szCs w:val="19"/>
-          <w:lang w:val="en-US" w:eastAsia="en-US"/>
-        </w:rPr>
-        <w:t xml:space="preserve">    </w:t>
-      </w:r>
-      <w:proofErr w:type="spellStart"/>
-      <w:proofErr w:type="gramStart"/>
-      <w:r>
-        <w:rPr>
-          <w:rFonts w:ascii="Cascadia Mono" w:eastAsiaTheme="minorHAnsi" w:hAnsi="Cascadia Mono" w:cs="Cascadia Mono"/>
-          <w:color w:val="000000"/>
-          <w:sz w:val="19"/>
-          <w:szCs w:val="19"/>
-          <w:lang w:val="en-US" w:eastAsia="en-US"/>
-        </w:rPr>
-        <w:t>scanf</w:t>
-      </w:r>
-      <w:proofErr w:type="spellEnd"/>
-      <w:r>
-        <w:rPr>
-          <w:rFonts w:ascii="Cascadia Mono" w:eastAsiaTheme="minorHAnsi" w:hAnsi="Cascadia Mono" w:cs="Cascadia Mono"/>
-          <w:color w:val="000000"/>
-          <w:sz w:val="19"/>
-          <w:szCs w:val="19"/>
-          <w:lang w:val="en-US" w:eastAsia="en-US"/>
-        </w:rPr>
-        <w:t>(</w:t>
-      </w:r>
-      <w:proofErr w:type="gramEnd"/>
-      <w:r>
-        <w:rPr>
-          <w:rFonts w:ascii="Cascadia Mono" w:eastAsiaTheme="minorHAnsi" w:hAnsi="Cascadia Mono" w:cs="Cascadia Mono"/>
-          <w:color w:val="A31515"/>
-          <w:sz w:val="19"/>
-          <w:szCs w:val="19"/>
-          <w:lang w:val="en-US" w:eastAsia="en-US"/>
-        </w:rPr>
-        <w:t>"%d"</w:t>
-      </w:r>
-      <w:r>
-        <w:rPr>
-          <w:rFonts w:ascii="Cascadia Mono" w:eastAsiaTheme="minorHAnsi" w:hAnsi="Cascadia Mono" w:cs="Cascadia Mono"/>
-          <w:color w:val="000000"/>
-          <w:sz w:val="19"/>
-          <w:szCs w:val="19"/>
-          <w:lang w:val="en-US" w:eastAsia="en-US"/>
-        </w:rPr>
-        <w:t>, &amp;</w:t>
-      </w:r>
-      <w:proofErr w:type="spellStart"/>
-      <w:r>
-        <w:rPr>
-          <w:rFonts w:ascii="Cascadia Mono" w:eastAsiaTheme="minorHAnsi" w:hAnsi="Cascadia Mono" w:cs="Cascadia Mono"/>
-          <w:color w:val="000000"/>
-          <w:sz w:val="19"/>
-          <w:szCs w:val="19"/>
-          <w:lang w:val="en-US" w:eastAsia="en-US"/>
-        </w:rPr>
-        <w:t>arr</w:t>
-      </w:r>
-      <w:proofErr w:type="spellEnd"/>
-      <w:r>
-        <w:rPr>
-          <w:rFonts w:ascii="Cascadia Mono" w:eastAsiaTheme="minorHAnsi" w:hAnsi="Cascadia Mono" w:cs="Cascadia Mono"/>
-          <w:color w:val="000000"/>
-          <w:sz w:val="19"/>
-          <w:szCs w:val="19"/>
-          <w:lang w:val="en-US" w:eastAsia="en-US"/>
-        </w:rPr>
-        <w:t>[</w:t>
-      </w:r>
-      <w:proofErr w:type="spellStart"/>
-      <w:r>
-        <w:rPr>
-          <w:rFonts w:ascii="Cascadia Mono" w:eastAsiaTheme="minorHAnsi" w:hAnsi="Cascadia Mono" w:cs="Cascadia Mono"/>
-          <w:color w:val="000000"/>
-          <w:sz w:val="19"/>
-          <w:szCs w:val="19"/>
-          <w:lang w:val="en-US" w:eastAsia="en-US"/>
-        </w:rPr>
-        <w:t>i</w:t>
-      </w:r>
-      <w:proofErr w:type="spellEnd"/>
-      <w:r>
-        <w:rPr>
-          <w:rFonts w:ascii="Cascadia Mono" w:eastAsiaTheme="minorHAnsi" w:hAnsi="Cascadia Mono" w:cs="Cascadia Mono"/>
-          <w:color w:val="000000"/>
-          <w:sz w:val="19"/>
-          <w:szCs w:val="19"/>
-          <w:lang w:val="en-US" w:eastAsia="en-US"/>
-        </w:rPr>
-        <w:t>]);</w:t>
-      </w:r>
-    </w:p>
-    <w:p>
-      <w:pPr>
-        <w:autoSpaceDE w:val="0"/>
-        <w:autoSpaceDN w:val="0"/>
-        <w:adjustRightInd w:val="0"/>
-        <w:rPr>
-          <w:rFonts w:ascii="Cascadia Mono" w:eastAsiaTheme="minorHAnsi" w:hAnsi="Cascadia Mono" w:cs="Cascadia Mono"/>
-          <w:color w:val="000000"/>
-          <w:sz w:val="19"/>
-          <w:szCs w:val="19"/>
-          <w:lang w:val="en-US" w:eastAsia="en-US"/>
-        </w:rPr>
-      </w:pPr>
-      <w:r>
-        <w:rPr>
-          <w:rFonts w:ascii="Cascadia Mono" w:eastAsiaTheme="minorHAnsi" w:hAnsi="Cascadia Mono" w:cs="Cascadia Mono"/>
-          <w:color w:val="000000"/>
-          <w:sz w:val="19"/>
-          <w:szCs w:val="19"/>
-          <w:lang w:val="en-US" w:eastAsia="en-US"/>
-        </w:rPr>
-        <w:t xml:space="preserve">  }</w:t>
-      </w:r>
-    </w:p>
-    <w:p>
-      <w:pPr>
-        <w:autoSpaceDE w:val="0"/>
-        <w:autoSpaceDN w:val="0"/>
-        <w:adjustRightInd w:val="0"/>
-        <w:rPr>
-          <w:rFonts w:ascii="Cascadia Mono" w:eastAsiaTheme="minorHAnsi" w:hAnsi="Cascadia Mono" w:cs="Cascadia Mono"/>
-          <w:color w:val="000000"/>
-          <w:sz w:val="19"/>
-          <w:szCs w:val="19"/>
-          <w:lang w:val="en-US" w:eastAsia="en-US"/>
-        </w:rPr>
-      </w:pPr>
-    </w:p>
-    <w:p>
-      <w:pPr>
-        <w:autoSpaceDE w:val="0"/>
-        <w:autoSpaceDN w:val="0"/>
-        <w:adjustRightInd w:val="0"/>
-        <w:rPr>
-          <w:rFonts w:ascii="Cascadia Mono" w:eastAsiaTheme="minorHAnsi" w:hAnsi="Cascadia Mono" w:cs="Cascadia Mono"/>
-          <w:color w:val="000000"/>
-          <w:sz w:val="19"/>
-          <w:szCs w:val="19"/>
-          <w:lang w:val="en-US" w:eastAsia="en-US"/>
-        </w:rPr>
-      </w:pPr>
-    </w:p>
-    <w:p>
-      <w:pPr>
-        <w:autoSpaceDE w:val="0"/>
-        <w:autoSpaceDN w:val="0"/>
-        <w:adjustRightInd w:val="0"/>
-        <w:rPr>
-          <w:rFonts w:ascii="Cascadia Mono" w:eastAsiaTheme="minorHAnsi" w:hAnsi="Cascadia Mono" w:cs="Cascadia Mono"/>
-          <w:color w:val="000000"/>
-          <w:sz w:val="19"/>
-          <w:szCs w:val="19"/>
-          <w:lang w:val="en-US" w:eastAsia="en-US"/>
-        </w:rPr>
-      </w:pPr>
-      <w:r>
-        <w:rPr>
-          <w:rFonts w:ascii="Cascadia Mono" w:eastAsiaTheme="minorHAnsi" w:hAnsi="Cascadia Mono" w:cs="Cascadia Mono"/>
-          <w:color w:val="000000"/>
-          <w:sz w:val="19"/>
-          <w:szCs w:val="19"/>
-          <w:lang w:val="en-US" w:eastAsia="en-US"/>
-        </w:rPr>
-        <w:t xml:space="preserve">  </w:t>
-      </w:r>
-      <w:r>
-        <w:rPr>
-          <w:rFonts w:ascii="Cascadia Mono" w:eastAsiaTheme="minorHAnsi" w:hAnsi="Cascadia Mono" w:cs="Cascadia Mono"/>
-          <w:color w:val="0000FF"/>
-          <w:sz w:val="19"/>
-          <w:szCs w:val="19"/>
-          <w:lang w:val="en-US" w:eastAsia="en-US"/>
-        </w:rPr>
-        <w:t>for</w:t>
-      </w:r>
-      <w:r>
-        <w:rPr>
-          <w:rFonts w:ascii="Cascadia Mono" w:eastAsiaTheme="minorHAnsi" w:hAnsi="Cascadia Mono" w:cs="Cascadia Mono"/>
-          <w:color w:val="000000"/>
-          <w:sz w:val="19"/>
-          <w:szCs w:val="19"/>
-          <w:lang w:val="en-US" w:eastAsia="en-US"/>
-        </w:rPr>
-        <w:t xml:space="preserve"> (</w:t>
-      </w:r>
-      <w:proofErr w:type="spellStart"/>
-      <w:r>
-        <w:rPr>
-          <w:rFonts w:ascii="Cascadia Mono" w:eastAsiaTheme="minorHAnsi" w:hAnsi="Cascadia Mono" w:cs="Cascadia Mono"/>
-          <w:color w:val="000000"/>
-          <w:sz w:val="19"/>
-          <w:szCs w:val="19"/>
-          <w:lang w:val="en-US" w:eastAsia="en-US"/>
-        </w:rPr>
-        <w:t>i</w:t>
-      </w:r>
-      <w:proofErr w:type="spellEnd"/>
-      <w:r>
-        <w:rPr>
-          <w:rFonts w:ascii="Cascadia Mono" w:eastAsiaTheme="minorHAnsi" w:hAnsi="Cascadia Mono" w:cs="Cascadia Mono"/>
-          <w:color w:val="000000"/>
-          <w:sz w:val="19"/>
-          <w:szCs w:val="19"/>
-          <w:lang w:val="en-US" w:eastAsia="en-US"/>
-        </w:rPr>
-        <w:t xml:space="preserve"> = 0, j = 13; </w:t>
-      </w:r>
-      <w:proofErr w:type="spellStart"/>
-      <w:r>
-        <w:rPr>
-          <w:rFonts w:ascii="Cascadia Mono" w:eastAsiaTheme="minorHAnsi" w:hAnsi="Cascadia Mono" w:cs="Cascadia Mono"/>
-          <w:color w:val="000000"/>
-          <w:sz w:val="19"/>
-          <w:szCs w:val="19"/>
-          <w:lang w:val="en-US" w:eastAsia="en-US"/>
-        </w:rPr>
-        <w:t>i</w:t>
-      </w:r>
-      <w:proofErr w:type="spellEnd"/>
-      <w:r>
-        <w:rPr>
-          <w:rFonts w:ascii="Cascadia Mono" w:eastAsiaTheme="minorHAnsi" w:hAnsi="Cascadia Mono" w:cs="Cascadia Mono"/>
-          <w:color w:val="000000"/>
-          <w:sz w:val="19"/>
-          <w:szCs w:val="19"/>
-          <w:lang w:val="en-US" w:eastAsia="en-US"/>
-        </w:rPr>
-        <w:t xml:space="preserve"> &lt; j; </w:t>
-      </w:r>
-      <w:proofErr w:type="spellStart"/>
-      <w:r>
-        <w:rPr>
-          <w:rFonts w:ascii="Cascadia Mono" w:eastAsiaTheme="minorHAnsi" w:hAnsi="Cascadia Mono" w:cs="Cascadia Mono"/>
-          <w:color w:val="000000"/>
-          <w:sz w:val="19"/>
-          <w:szCs w:val="19"/>
-          <w:lang w:val="en-US" w:eastAsia="en-US"/>
-        </w:rPr>
-        <w:t>i</w:t>
-      </w:r>
-      <w:proofErr w:type="spellEnd"/>
-      <w:r>
-        <w:rPr>
-          <w:rFonts w:ascii="Cascadia Mono" w:eastAsiaTheme="minorHAnsi" w:hAnsi="Cascadia Mono" w:cs="Cascadia Mono"/>
-          <w:color w:val="000000"/>
-          <w:sz w:val="19"/>
-          <w:szCs w:val="19"/>
-          <w:lang w:val="en-US" w:eastAsia="en-US"/>
-        </w:rPr>
-        <w:t>++, j--) {</w:t>
-      </w:r>
-    </w:p>
-    <w:p>
-      <w:pPr>
-        <w:autoSpaceDE w:val="0"/>
-        <w:autoSpaceDN w:val="0"/>
-        <w:adjustRightInd w:val="0"/>
-        <w:rPr>
-          <w:rFonts w:ascii="Cascadia Mono" w:eastAsiaTheme="minorHAnsi" w:hAnsi="Cascadia Mono" w:cs="Cascadia Mono"/>
-          <w:color w:val="000000"/>
-          <w:sz w:val="19"/>
-          <w:szCs w:val="19"/>
-          <w:lang w:val="en-US" w:eastAsia="en-US"/>
-        </w:rPr>
-      </w:pPr>
-      <w:r>
-        <w:rPr>
-          <w:rFonts w:ascii="Cascadia Mono" w:eastAsiaTheme="minorHAnsi" w:hAnsi="Cascadia Mono" w:cs="Cascadia Mono"/>
-          <w:color w:val="000000"/>
-          <w:sz w:val="19"/>
-          <w:szCs w:val="19"/>
-          <w:lang w:val="en-US" w:eastAsia="en-US"/>
-        </w:rPr>
-        <w:t xml:space="preserve">    temp = </w:t>
-      </w:r>
-      <w:proofErr w:type="spellStart"/>
-      <w:r>
-        <w:rPr>
-          <w:rFonts w:ascii="Cascadia Mono" w:eastAsiaTheme="minorHAnsi" w:hAnsi="Cascadia Mono" w:cs="Cascadia Mono"/>
-          <w:color w:val="000000"/>
-          <w:sz w:val="19"/>
-          <w:szCs w:val="19"/>
-          <w:lang w:val="en-US" w:eastAsia="en-US"/>
-        </w:rPr>
-        <w:t>arr</w:t>
-      </w:r>
-      <w:proofErr w:type="spellEnd"/>
-      <w:r>
-        <w:rPr>
-          <w:rFonts w:ascii="Cascadia Mono" w:eastAsiaTheme="minorHAnsi" w:hAnsi="Cascadia Mono" w:cs="Cascadia Mono"/>
-          <w:color w:val="000000"/>
-          <w:sz w:val="19"/>
-          <w:szCs w:val="19"/>
-          <w:lang w:val="en-US" w:eastAsia="en-US"/>
-        </w:rPr>
-        <w:t>[</w:t>
-      </w:r>
-      <w:proofErr w:type="spellStart"/>
-      <w:r>
-        <w:rPr>
-          <w:rFonts w:ascii="Cascadia Mono" w:eastAsiaTheme="minorHAnsi" w:hAnsi="Cascadia Mono" w:cs="Cascadia Mono"/>
-          <w:color w:val="000000"/>
-          <w:sz w:val="19"/>
-          <w:szCs w:val="19"/>
-          <w:lang w:val="en-US" w:eastAsia="en-US"/>
-        </w:rPr>
-        <w:t>i</w:t>
-      </w:r>
-      <w:proofErr w:type="spellEnd"/>
-      <w:r>
-        <w:rPr>
-          <w:rFonts w:ascii="Cascadia Mono" w:eastAsiaTheme="minorHAnsi" w:hAnsi="Cascadia Mono" w:cs="Cascadia Mono"/>
-          <w:color w:val="000000"/>
-          <w:sz w:val="19"/>
-          <w:szCs w:val="19"/>
-          <w:lang w:val="en-US" w:eastAsia="en-US"/>
-        </w:rPr>
-        <w:t>];</w:t>
-      </w:r>
-    </w:p>
-    <w:p>
-      <w:pPr>
-        <w:autoSpaceDE w:val="0"/>
-        <w:autoSpaceDN w:val="0"/>
-        <w:adjustRightInd w:val="0"/>
-        <w:rPr>
-          <w:rFonts w:ascii="Cascadia Mono" w:eastAsiaTheme="minorHAnsi" w:hAnsi="Cascadia Mono" w:cs="Cascadia Mono"/>
-          <w:color w:val="000000"/>
-          <w:sz w:val="19"/>
-          <w:szCs w:val="19"/>
-          <w:lang w:val="en-US" w:eastAsia="en-US"/>
-        </w:rPr>
-      </w:pPr>
-      <w:r>
-        <w:rPr>
-          <w:rFonts w:ascii="Cascadia Mono" w:eastAsiaTheme="minorHAnsi" w:hAnsi="Cascadia Mono" w:cs="Cascadia Mono"/>
-          <w:color w:val="000000"/>
-          <w:sz w:val="19"/>
-          <w:szCs w:val="19"/>
-          <w:lang w:val="en-US" w:eastAsia="en-US"/>
-        </w:rPr>
-        <w:t xml:space="preserve">    </w:t>
-      </w:r>
-      <w:proofErr w:type="spellStart"/>
-      <w:r>
-        <w:rPr>
-          <w:rFonts w:ascii="Cascadia Mono" w:eastAsiaTheme="minorHAnsi" w:hAnsi="Cascadia Mono" w:cs="Cascadia Mono"/>
-          <w:color w:val="000000"/>
-          <w:sz w:val="19"/>
-          <w:szCs w:val="19"/>
-          <w:lang w:val="en-US" w:eastAsia="en-US"/>
-        </w:rPr>
-        <w:t>arr</w:t>
-      </w:r>
-      <w:proofErr w:type="spellEnd"/>
-      <w:r>
-        <w:rPr>
-          <w:rFonts w:ascii="Cascadia Mono" w:eastAsiaTheme="minorHAnsi" w:hAnsi="Cascadia Mono" w:cs="Cascadia Mono"/>
-          <w:color w:val="000000"/>
-          <w:sz w:val="19"/>
-          <w:szCs w:val="19"/>
-          <w:lang w:val="en-US" w:eastAsia="en-US"/>
-        </w:rPr>
-        <w:t>[</w:t>
-      </w:r>
-      <w:proofErr w:type="spellStart"/>
-      <w:r>
-        <w:rPr>
-          <w:rFonts w:ascii="Cascadia Mono" w:eastAsiaTheme="minorHAnsi" w:hAnsi="Cascadia Mono" w:cs="Cascadia Mono"/>
-          <w:color w:val="000000"/>
-          <w:sz w:val="19"/>
-          <w:szCs w:val="19"/>
-          <w:lang w:val="en-US" w:eastAsia="en-US"/>
-        </w:rPr>
-        <w:t>i</w:t>
-      </w:r>
-      <w:proofErr w:type="spellEnd"/>
-      <w:r>
-        <w:rPr>
-          <w:rFonts w:ascii="Cascadia Mono" w:eastAsiaTheme="minorHAnsi" w:hAnsi="Cascadia Mono" w:cs="Cascadia Mono"/>
-          <w:color w:val="000000"/>
-          <w:sz w:val="19"/>
-          <w:szCs w:val="19"/>
-          <w:lang w:val="en-US" w:eastAsia="en-US"/>
-        </w:rPr>
-        <w:t xml:space="preserve">] = </w:t>
-      </w:r>
-      <w:proofErr w:type="spellStart"/>
-      <w:r>
-        <w:rPr>
-          <w:rFonts w:ascii="Cascadia Mono" w:eastAsiaTheme="minorHAnsi" w:hAnsi="Cascadia Mono" w:cs="Cascadia Mono"/>
-          <w:color w:val="000000"/>
-          <w:sz w:val="19"/>
-          <w:szCs w:val="19"/>
-          <w:lang w:val="en-US" w:eastAsia="en-US"/>
-        </w:rPr>
-        <w:t>arr</w:t>
-      </w:r>
-      <w:proofErr w:type="spellEnd"/>
-      <w:r>
-        <w:rPr>
-          <w:rFonts w:ascii="Cascadia Mono" w:eastAsiaTheme="minorHAnsi" w:hAnsi="Cascadia Mono" w:cs="Cascadia Mono"/>
-          <w:color w:val="000000"/>
-          <w:sz w:val="19"/>
-          <w:szCs w:val="19"/>
-          <w:lang w:val="en-US" w:eastAsia="en-US"/>
-        </w:rPr>
-        <w:t>[j];</w:t>
-      </w:r>
-    </w:p>
-    <w:p>
-      <w:pPr>
-        <w:autoSpaceDE w:val="0"/>
-        <w:autoSpaceDN w:val="0"/>
-        <w:adjustRightInd w:val="0"/>
-        <w:rPr>
-          <w:rFonts w:ascii="Cascadia Mono" w:eastAsiaTheme="minorHAnsi" w:hAnsi="Cascadia Mono" w:cs="Cascadia Mono"/>
-          <w:color w:val="000000"/>
-          <w:sz w:val="19"/>
-          <w:szCs w:val="19"/>
-          <w:lang w:val="en-US" w:eastAsia="en-US"/>
-        </w:rPr>
-      </w:pPr>
-      <w:r>
-        <w:rPr>
-          <w:rFonts w:ascii="Cascadia Mono" w:eastAsiaTheme="minorHAnsi" w:hAnsi="Cascadia Mono" w:cs="Cascadia Mono"/>
-          <w:color w:val="000000"/>
-          <w:sz w:val="19"/>
-          <w:szCs w:val="19"/>
-          <w:lang w:val="en-US" w:eastAsia="en-US"/>
-        </w:rPr>
-        <w:t xml:space="preserve">    </w:t>
-      </w:r>
-      <w:proofErr w:type="spellStart"/>
-      <w:r>
-        <w:rPr>
-          <w:rFonts w:ascii="Cascadia Mono" w:eastAsiaTheme="minorHAnsi" w:hAnsi="Cascadia Mono" w:cs="Cascadia Mono"/>
-          <w:color w:val="000000"/>
-          <w:sz w:val="19"/>
-          <w:szCs w:val="19"/>
-          <w:lang w:val="en-US" w:eastAsia="en-US"/>
-        </w:rPr>
-        <w:t>arr</w:t>
-      </w:r>
-      <w:proofErr w:type="spellEnd"/>
-      <w:r>
-        <w:rPr>
-          <w:rFonts w:ascii="Cascadia Mono" w:eastAsiaTheme="minorHAnsi" w:hAnsi="Cascadia Mono" w:cs="Cascadia Mono"/>
-          <w:color w:val="000000"/>
-          <w:sz w:val="19"/>
-          <w:szCs w:val="19"/>
-          <w:lang w:val="en-US" w:eastAsia="en-US"/>
-        </w:rPr>
-        <w:t>[j] = temp;</w:t>
-      </w:r>
-    </w:p>
-    <w:p>
-      <w:pPr>
-        <w:autoSpaceDE w:val="0"/>
-        <w:autoSpaceDN w:val="0"/>
-        <w:adjustRightInd w:val="0"/>
-        <w:rPr>
-          <w:rFonts w:ascii="Cascadia Mono" w:eastAsiaTheme="minorHAnsi" w:hAnsi="Cascadia Mono" w:cs="Cascadia Mono"/>
-          <w:color w:val="000000"/>
-          <w:sz w:val="19"/>
-          <w:szCs w:val="19"/>
-          <w:lang w:val="en-US" w:eastAsia="en-US"/>
-        </w:rPr>
-      </w:pPr>
-      <w:r>
-        <w:rPr>
-          <w:rFonts w:ascii="Cascadia Mono" w:eastAsiaTheme="minorHAnsi" w:hAnsi="Cascadia Mono" w:cs="Cascadia Mono"/>
-          <w:color w:val="000000"/>
-          <w:sz w:val="19"/>
-          <w:szCs w:val="19"/>
-          <w:lang w:val="en-US" w:eastAsia="en-US"/>
-        </w:rPr>
-        <w:t xml:space="preserve">  }</w:t>
-      </w:r>
-    </w:p>
-    <w:p>
-      <w:pPr>
-        <w:autoSpaceDE w:val="0"/>
-        <w:autoSpaceDN w:val="0"/>
-        <w:adjustRightInd w:val="0"/>
-        <w:rPr>
-          <w:rFonts w:ascii="Cascadia Mono" w:eastAsiaTheme="minorHAnsi" w:hAnsi="Cascadia Mono" w:cs="Cascadia Mono"/>
-          <w:color w:val="000000"/>
-          <w:sz w:val="19"/>
-          <w:szCs w:val="19"/>
-          <w:lang w:val="en-US" w:eastAsia="en-US"/>
-        </w:rPr>
-      </w:pPr>
-    </w:p>
-    <w:p>
-      <w:pPr>
-        <w:autoSpaceDE w:val="0"/>
-        <w:autoSpaceDN w:val="0"/>
-        <w:adjustRightInd w:val="0"/>
-        <w:rPr>
-          <w:rFonts w:ascii="Cascadia Mono" w:eastAsiaTheme="minorHAnsi" w:hAnsi="Cascadia Mono" w:cs="Cascadia Mono"/>
-          <w:color w:val="000000"/>
-          <w:sz w:val="19"/>
-          <w:szCs w:val="19"/>
-          <w:lang w:val="en-US" w:eastAsia="en-US"/>
-        </w:rPr>
-      </w:pPr>
-    </w:p>
-    <w:p>
-      <w:pPr>
-        <w:autoSpaceDE w:val="0"/>
-        <w:autoSpaceDN w:val="0"/>
-        <w:adjustRightInd w:val="0"/>
-        <w:rPr>
-          <w:rFonts w:ascii="Cascadia Mono" w:eastAsiaTheme="minorHAnsi" w:hAnsi="Cascadia Mono" w:cs="Cascadia Mono"/>
-          <w:color w:val="000000"/>
-          <w:sz w:val="19"/>
-          <w:szCs w:val="19"/>
-          <w:lang w:val="en-US" w:eastAsia="en-US"/>
-        </w:rPr>
-      </w:pPr>
-      <w:r>
-        <w:rPr>
-          <w:rFonts w:ascii="Cascadia Mono" w:eastAsiaTheme="minorHAnsi" w:hAnsi="Cascadia Mono" w:cs="Cascadia Mono"/>
-          <w:color w:val="000000"/>
-          <w:sz w:val="19"/>
-          <w:szCs w:val="19"/>
-          <w:lang w:val="en-US" w:eastAsia="en-US"/>
-        </w:rPr>
-        <w:t xml:space="preserve">  </w:t>
-      </w:r>
-      <w:r>
-        <w:rPr>
-          <w:rFonts w:ascii="Cascadia Mono" w:eastAsiaTheme="minorHAnsi" w:hAnsi="Cascadia Mono" w:cs="Cascadia Mono"/>
-          <w:color w:val="0000FF"/>
-          <w:sz w:val="19"/>
-          <w:szCs w:val="19"/>
-          <w:lang w:val="en-US" w:eastAsia="en-US"/>
-        </w:rPr>
-        <w:t>for</w:t>
-      </w:r>
-      <w:r>
-        <w:rPr>
-          <w:rFonts w:ascii="Cascadia Mono" w:eastAsiaTheme="minorHAnsi" w:hAnsi="Cascadia Mono" w:cs="Cascadia Mono"/>
-          <w:color w:val="000000"/>
-          <w:sz w:val="19"/>
-          <w:szCs w:val="19"/>
-          <w:lang w:val="en-US" w:eastAsia="en-US"/>
-        </w:rPr>
-        <w:t xml:space="preserve"> (</w:t>
-      </w:r>
-      <w:proofErr w:type="spellStart"/>
-      <w:r>
-        <w:rPr>
-          <w:rFonts w:ascii="Cascadia Mono" w:eastAsiaTheme="minorHAnsi" w:hAnsi="Cascadia Mono" w:cs="Cascadia Mono"/>
-          <w:color w:val="000000"/>
-          <w:sz w:val="19"/>
-          <w:szCs w:val="19"/>
-          <w:lang w:val="en-US" w:eastAsia="en-US"/>
-        </w:rPr>
-        <w:t>i</w:t>
-      </w:r>
-      <w:proofErr w:type="spellEnd"/>
-      <w:r>
-        <w:rPr>
-          <w:rFonts w:ascii="Cascadia Mono" w:eastAsiaTheme="minorHAnsi" w:hAnsi="Cascadia Mono" w:cs="Cascadia Mono"/>
-          <w:color w:val="000000"/>
-          <w:sz w:val="19"/>
-          <w:szCs w:val="19"/>
-          <w:lang w:val="en-US" w:eastAsia="en-US"/>
-        </w:rPr>
-        <w:t xml:space="preserve"> = 0; </w:t>
-      </w:r>
-      <w:proofErr w:type="spellStart"/>
-      <w:r>
-        <w:rPr>
-          <w:rFonts w:ascii="Cascadia Mono" w:eastAsiaTheme="minorHAnsi" w:hAnsi="Cascadia Mono" w:cs="Cascadia Mono"/>
-          <w:color w:val="000000"/>
-          <w:sz w:val="19"/>
-          <w:szCs w:val="19"/>
-          <w:lang w:val="en-US" w:eastAsia="en-US"/>
-        </w:rPr>
-        <w:t>i</w:t>
-      </w:r>
-      <w:proofErr w:type="spellEnd"/>
-      <w:r>
-        <w:rPr>
-          <w:rFonts w:ascii="Cascadia Mono" w:eastAsiaTheme="minorHAnsi" w:hAnsi="Cascadia Mono" w:cs="Cascadia Mono"/>
-          <w:color w:val="000000"/>
-          <w:sz w:val="19"/>
-          <w:szCs w:val="19"/>
-          <w:lang w:val="en-US" w:eastAsia="en-US"/>
-        </w:rPr>
-        <w:t xml:space="preserve"> &lt; 14; </w:t>
-      </w:r>
-      <w:proofErr w:type="spellStart"/>
-      <w:r>
-        <w:rPr>
-          <w:rFonts w:ascii="Cascadia Mono" w:eastAsiaTheme="minorHAnsi" w:hAnsi="Cascadia Mono" w:cs="Cascadia Mono"/>
-          <w:color w:val="000000"/>
-          <w:sz w:val="19"/>
-          <w:szCs w:val="19"/>
-          <w:lang w:val="en-US" w:eastAsia="en-US"/>
-        </w:rPr>
-        <w:t>i</w:t>
-      </w:r>
-      <w:proofErr w:type="spellEnd"/>
-      <w:r>
-        <w:rPr>
-          <w:rFonts w:ascii="Cascadia Mono" w:eastAsiaTheme="minorHAnsi" w:hAnsi="Cascadia Mono" w:cs="Cascadia Mono"/>
-          <w:color w:val="000000"/>
-          <w:sz w:val="19"/>
-          <w:szCs w:val="19"/>
-          <w:lang w:val="en-US" w:eastAsia="en-US"/>
-        </w:rPr>
-        <w:t>++) {</w:t>
-      </w:r>
-    </w:p>
-    <w:p>
-      <w:pPr>
-        <w:autoSpaceDE w:val="0"/>
-        <w:autoSpaceDN w:val="0"/>
-        <w:adjustRightInd w:val="0"/>
-        <w:rPr>
-          <w:rFonts w:ascii="Cascadia Mono" w:eastAsiaTheme="minorHAnsi" w:hAnsi="Cascadia Mono" w:cs="Cascadia Mono"/>
-          <w:color w:val="000000"/>
-          <w:sz w:val="19"/>
-          <w:szCs w:val="19"/>
-          <w:lang w:val="en-US" w:eastAsia="en-US"/>
-        </w:rPr>
-      </w:pPr>
-      <w:r>
-        <w:rPr>
-          <w:rFonts w:ascii="Cascadia Mono" w:eastAsiaTheme="minorHAnsi" w:hAnsi="Cascadia Mono" w:cs="Cascadia Mono"/>
-          <w:color w:val="000000"/>
-          <w:sz w:val="19"/>
-          <w:szCs w:val="19"/>
-          <w:lang w:val="en-US" w:eastAsia="en-US"/>
-        </w:rPr>
-        <w:t xml:space="preserve">    </w:t>
-      </w:r>
-      <w:proofErr w:type="spellStart"/>
-      <w:proofErr w:type="gramStart"/>
-      <w:r>
-        <w:rPr>
-          <w:rFonts w:ascii="Cascadia Mono" w:eastAsiaTheme="minorHAnsi" w:hAnsi="Cascadia Mono" w:cs="Cascadia Mono"/>
-          <w:color w:val="000000"/>
-          <w:sz w:val="19"/>
-          <w:szCs w:val="19"/>
-          <w:lang w:val="en-US" w:eastAsia="en-US"/>
-        </w:rPr>
-        <w:t>printf</w:t>
-      </w:r>
-      <w:proofErr w:type="spellEnd"/>
-      <w:r>
-        <w:rPr>
-          <w:rFonts w:ascii="Cascadia Mono" w:eastAsiaTheme="minorHAnsi" w:hAnsi="Cascadia Mono" w:cs="Cascadia Mono"/>
-          <w:color w:val="000000"/>
-          <w:sz w:val="19"/>
-          <w:szCs w:val="19"/>
-          <w:lang w:val="en-US" w:eastAsia="en-US"/>
-        </w:rPr>
-        <w:t>(</w:t>
-      </w:r>
-      <w:proofErr w:type="gramEnd"/>
-      <w:r>
-        <w:rPr>
-          <w:rFonts w:ascii="Cascadia Mono" w:eastAsiaTheme="minorHAnsi" w:hAnsi="Cascadia Mono" w:cs="Cascadia Mono"/>
-          <w:color w:val="A31515"/>
-          <w:sz w:val="19"/>
-          <w:szCs w:val="19"/>
-          <w:lang w:val="en-US" w:eastAsia="en-US"/>
-        </w:rPr>
-        <w:t>"%d "</w:t>
-      </w:r>
-      <w:r>
-        <w:rPr>
-          <w:rFonts w:ascii="Cascadia Mono" w:eastAsiaTheme="minorHAnsi" w:hAnsi="Cascadia Mono" w:cs="Cascadia Mono"/>
-          <w:color w:val="000000"/>
-          <w:sz w:val="19"/>
-          <w:szCs w:val="19"/>
-          <w:lang w:val="en-US" w:eastAsia="en-US"/>
-        </w:rPr>
-        <w:t xml:space="preserve">, </w:t>
-      </w:r>
-      <w:proofErr w:type="spellStart"/>
-      <w:r>
-        <w:rPr>
-          <w:rFonts w:ascii="Cascadia Mono" w:eastAsiaTheme="minorHAnsi" w:hAnsi="Cascadia Mono" w:cs="Cascadia Mono"/>
-          <w:color w:val="000000"/>
-          <w:sz w:val="19"/>
-          <w:szCs w:val="19"/>
-          <w:lang w:val="en-US" w:eastAsia="en-US"/>
-        </w:rPr>
-        <w:t>arr</w:t>
-      </w:r>
-      <w:proofErr w:type="spellEnd"/>
-      <w:r>
-        <w:rPr>
-          <w:rFonts w:ascii="Cascadia Mono" w:eastAsiaTheme="minorHAnsi" w:hAnsi="Cascadia Mono" w:cs="Cascadia Mono"/>
-          <w:color w:val="000000"/>
-          <w:sz w:val="19"/>
-          <w:szCs w:val="19"/>
-          <w:lang w:val="en-US" w:eastAsia="en-US"/>
-        </w:rPr>
-        <w:t>[</w:t>
-      </w:r>
-      <w:proofErr w:type="spellStart"/>
-      <w:r>
-        <w:rPr>
-          <w:rFonts w:ascii="Cascadia Mono" w:eastAsiaTheme="minorHAnsi" w:hAnsi="Cascadia Mono" w:cs="Cascadia Mono"/>
-          <w:color w:val="000000"/>
-          <w:sz w:val="19"/>
-          <w:szCs w:val="19"/>
-          <w:lang w:val="en-US" w:eastAsia="en-US"/>
-        </w:rPr>
-        <w:t>i</w:t>
-      </w:r>
-      <w:proofErr w:type="spellEnd"/>
-      <w:r>
-        <w:rPr>
-          <w:rFonts w:ascii="Cascadia Mono" w:eastAsiaTheme="minorHAnsi" w:hAnsi="Cascadia Mono" w:cs="Cascadia Mono"/>
-          <w:color w:val="000000"/>
-          <w:sz w:val="19"/>
-          <w:szCs w:val="19"/>
-          <w:lang w:val="en-US" w:eastAsia="en-US"/>
-        </w:rPr>
-        <w:t>]);</w:t>
-      </w:r>
-    </w:p>
-    <w:p>
-      <w:pPr>
-        <w:autoSpaceDE w:val="0"/>
-        <w:autoSpaceDN w:val="0"/>
-        <w:adjustRightInd w:val="0"/>
-        <w:rPr>
-          <w:rFonts w:ascii="Cascadia Mono" w:eastAsiaTheme="minorHAnsi" w:hAnsi="Cascadia Mono" w:cs="Cascadia Mono"/>
-          <w:color w:val="000000"/>
-          <w:sz w:val="19"/>
-          <w:szCs w:val="19"/>
-          <w:lang w:val="en-US" w:eastAsia="en-US"/>
-        </w:rPr>
-      </w:pPr>
-      <w:r>
-        <w:rPr>
-          <w:rFonts w:ascii="Cascadia Mono" w:eastAsiaTheme="minorHAnsi" w:hAnsi="Cascadia Mono" w:cs="Cascadia Mono"/>
-          <w:color w:val="000000"/>
-          <w:sz w:val="19"/>
-          <w:szCs w:val="19"/>
-          <w:lang w:val="en-US" w:eastAsia="en-US"/>
-        </w:rPr>
-        <w:t xml:space="preserve">  }</w:t>
-      </w:r>
-    </w:p>
-    <w:p>
-      <w:pPr>
-        <w:autoSpaceDE w:val="0"/>
-        <w:autoSpaceDN w:val="0"/>
-        <w:adjustRightInd w:val="0"/>
-        <w:rPr>
-          <w:rFonts w:ascii="Cascadia Mono" w:eastAsiaTheme="minorHAnsi" w:hAnsi="Cascadia Mono" w:cs="Cascadia Mono"/>
-          <w:color w:val="000000"/>
-          <w:sz w:val="19"/>
-          <w:szCs w:val="19"/>
-          <w:lang w:val="en-US" w:eastAsia="en-US"/>
-        </w:rPr>
-      </w:pPr>
-    </w:p>
-    <w:p>
-      <w:pPr>
-        <w:autoSpaceDE w:val="0"/>
-        <w:autoSpaceDN w:val="0"/>
-        <w:adjustRightInd w:val="0"/>
-        <w:rPr>
-          <w:rFonts w:ascii="Cascadia Mono" w:eastAsiaTheme="minorHAnsi" w:hAnsi="Cascadia Mono" w:cs="Cascadia Mono"/>
-          <w:color w:val="000000"/>
-          <w:sz w:val="19"/>
-          <w:szCs w:val="19"/>
-          <w:lang w:val="en-US" w:eastAsia="en-US"/>
-        </w:rPr>
-      </w:pPr>
-    </w:p>
-    <w:p>
-      <w:pPr>
-        <w:autoSpaceDE w:val="0"/>
-        <w:autoSpaceDN w:val="0"/>
-        <w:adjustRightInd w:val="0"/>
-        <w:rPr>
-          <w:rFonts w:ascii="Cascadia Mono" w:eastAsiaTheme="minorHAnsi" w:hAnsi="Cascadia Mono" w:cs="Cascadia Mono"/>
-          <w:color w:val="000000"/>
-          <w:sz w:val="19"/>
-          <w:szCs w:val="19"/>
-          <w:lang w:val="en-US" w:eastAsia="en-US"/>
-        </w:rPr>
-      </w:pPr>
-      <w:r>
-        <w:rPr>
-          <w:rFonts w:ascii="Cascadia Mono" w:eastAsiaTheme="minorHAnsi" w:hAnsi="Cascadia Mono" w:cs="Cascadia Mono"/>
-          <w:color w:val="000000"/>
-          <w:sz w:val="19"/>
-          <w:szCs w:val="19"/>
-          <w:lang w:val="en-US" w:eastAsia="en-US"/>
-        </w:rPr>
-        <w:t xml:space="preserve">  </w:t>
-      </w:r>
-      <w:proofErr w:type="spellStart"/>
-      <w:r>
-        <w:rPr>
-          <w:rFonts w:ascii="Cascadia Mono" w:eastAsiaTheme="minorHAnsi" w:hAnsi="Cascadia Mono" w:cs="Cascadia Mono"/>
-          <w:color w:val="0000FF"/>
-          <w:sz w:val="19"/>
-          <w:szCs w:val="19"/>
-          <w:lang w:val="en-US" w:eastAsia="en-US"/>
-        </w:rPr>
-        <w:t>int</w:t>
-      </w:r>
-      <w:proofErr w:type="spellEnd"/>
-      <w:r>
-        <w:rPr>
-          <w:rFonts w:ascii="Cascadia Mono" w:eastAsiaTheme="minorHAnsi" w:hAnsi="Cascadia Mono" w:cs="Cascadia Mono"/>
-          <w:color w:val="000000"/>
-          <w:sz w:val="19"/>
-          <w:szCs w:val="19"/>
-          <w:lang w:val="en-US" w:eastAsia="en-US"/>
-        </w:rPr>
-        <w:t xml:space="preserve"> sum = 0;</w:t>
-      </w:r>
-    </w:p>
-    <w:p>
-      <w:pPr>
-        <w:autoSpaceDE w:val="0"/>
-        <w:autoSpaceDN w:val="0"/>
-        <w:adjustRightInd w:val="0"/>
-        <w:rPr>
-          <w:rFonts w:ascii="Cascadia Mono" w:eastAsiaTheme="minorHAnsi" w:hAnsi="Cascadia Mono" w:cs="Cascadia Mono"/>
-          <w:color w:val="000000"/>
-          <w:sz w:val="19"/>
-          <w:szCs w:val="19"/>
-          <w:lang w:val="en-US" w:eastAsia="en-US"/>
-        </w:rPr>
-      </w:pPr>
-      <w:r>
-        <w:rPr>
-          <w:rFonts w:ascii="Cascadia Mono" w:eastAsiaTheme="minorHAnsi" w:hAnsi="Cascadia Mono" w:cs="Cascadia Mono"/>
-          <w:color w:val="000000"/>
-          <w:sz w:val="19"/>
-          <w:szCs w:val="19"/>
-          <w:lang w:val="en-US" w:eastAsia="en-US"/>
-        </w:rPr>
-        <w:t xml:space="preserve">  </w:t>
-      </w:r>
-      <w:r>
-        <w:rPr>
-          <w:rFonts w:ascii="Cascadia Mono" w:eastAsiaTheme="minorHAnsi" w:hAnsi="Cascadia Mono" w:cs="Cascadia Mono"/>
-          <w:color w:val="0000FF"/>
-          <w:sz w:val="19"/>
-          <w:szCs w:val="19"/>
-          <w:lang w:val="en-US" w:eastAsia="en-US"/>
-        </w:rPr>
-        <w:t>for</w:t>
-      </w:r>
-      <w:r>
-        <w:rPr>
-          <w:rFonts w:ascii="Cascadia Mono" w:eastAsiaTheme="minorHAnsi" w:hAnsi="Cascadia Mono" w:cs="Cascadia Mono"/>
-          <w:color w:val="000000"/>
-          <w:sz w:val="19"/>
-          <w:szCs w:val="19"/>
-          <w:lang w:val="en-US" w:eastAsia="en-US"/>
-        </w:rPr>
-        <w:t xml:space="preserve"> (</w:t>
-      </w:r>
-      <w:proofErr w:type="spellStart"/>
-      <w:r>
-        <w:rPr>
-          <w:rFonts w:ascii="Cascadia Mono" w:eastAsiaTheme="minorHAnsi" w:hAnsi="Cascadia Mono" w:cs="Cascadia Mono"/>
-          <w:color w:val="000000"/>
-          <w:sz w:val="19"/>
-          <w:szCs w:val="19"/>
-          <w:lang w:val="en-US" w:eastAsia="en-US"/>
-        </w:rPr>
-        <w:t>i</w:t>
-      </w:r>
-      <w:proofErr w:type="spellEnd"/>
-      <w:r>
-        <w:rPr>
-          <w:rFonts w:ascii="Cascadia Mono" w:eastAsiaTheme="minorHAnsi" w:hAnsi="Cascadia Mono" w:cs="Cascadia Mono"/>
-          <w:color w:val="000000"/>
-          <w:sz w:val="19"/>
-          <w:szCs w:val="19"/>
-          <w:lang w:val="en-US" w:eastAsia="en-US"/>
-        </w:rPr>
-        <w:t xml:space="preserve"> = 11; </w:t>
-      </w:r>
-      <w:proofErr w:type="spellStart"/>
-      <w:r>
-        <w:rPr>
-          <w:rFonts w:ascii="Cascadia Mono" w:eastAsiaTheme="minorHAnsi" w:hAnsi="Cascadia Mono" w:cs="Cascadia Mono"/>
-          <w:color w:val="000000"/>
-          <w:sz w:val="19"/>
-          <w:szCs w:val="19"/>
-          <w:lang w:val="en-US" w:eastAsia="en-US"/>
-        </w:rPr>
-        <w:t>i</w:t>
-      </w:r>
-      <w:proofErr w:type="spellEnd"/>
-      <w:r>
-        <w:rPr>
-          <w:rFonts w:ascii="Cascadia Mono" w:eastAsiaTheme="minorHAnsi" w:hAnsi="Cascadia Mono" w:cs="Cascadia Mono"/>
-          <w:color w:val="000000"/>
-          <w:sz w:val="19"/>
-          <w:szCs w:val="19"/>
-          <w:lang w:val="en-US" w:eastAsia="en-US"/>
-        </w:rPr>
-        <w:t xml:space="preserve"> &lt;= 13; </w:t>
-      </w:r>
-      <w:proofErr w:type="spellStart"/>
-      <w:r>
-        <w:rPr>
-          <w:rFonts w:ascii="Cascadia Mono" w:eastAsiaTheme="minorHAnsi" w:hAnsi="Cascadia Mono" w:cs="Cascadia Mono"/>
-          <w:color w:val="000000"/>
-          <w:sz w:val="19"/>
-          <w:szCs w:val="19"/>
-          <w:lang w:val="en-US" w:eastAsia="en-US"/>
-        </w:rPr>
-        <w:t>i</w:t>
-      </w:r>
-      <w:proofErr w:type="spellEnd"/>
-      <w:r>
-        <w:rPr>
-          <w:rFonts w:ascii="Cascadia Mono" w:eastAsiaTheme="minorHAnsi" w:hAnsi="Cascadia Mono" w:cs="Cascadia Mono"/>
-          <w:color w:val="000000"/>
-          <w:sz w:val="19"/>
-          <w:szCs w:val="19"/>
-          <w:lang w:val="en-US" w:eastAsia="en-US"/>
-        </w:rPr>
-        <w:t>++) {</w:t>
-      </w:r>
-    </w:p>
-    <w:p>
-      <w:pPr>
-        <w:autoSpaceDE w:val="0"/>
-        <w:autoSpaceDN w:val="0"/>
-        <w:adjustRightInd w:val="0"/>
-        <w:rPr>
-          <w:rFonts w:ascii="Cascadia Mono" w:eastAsiaTheme="minorHAnsi" w:hAnsi="Cascadia Mono" w:cs="Cascadia Mono"/>
-          <w:color w:val="000000"/>
-          <w:sz w:val="19"/>
-          <w:szCs w:val="19"/>
-          <w:lang w:val="en-US" w:eastAsia="en-US"/>
-        </w:rPr>
-      </w:pPr>
-      <w:r>
-        <w:rPr>
-          <w:rFonts w:ascii="Cascadia Mono" w:eastAsiaTheme="minorHAnsi" w:hAnsi="Cascadia Mono" w:cs="Cascadia Mono"/>
-          <w:color w:val="000000"/>
-          <w:sz w:val="19"/>
-          <w:szCs w:val="19"/>
-          <w:lang w:val="en-US" w:eastAsia="en-US"/>
-        </w:rPr>
-        <w:t xml:space="preserve">    sum += </w:t>
-      </w:r>
-      <w:proofErr w:type="spellStart"/>
-      <w:r>
-        <w:rPr>
-          <w:rFonts w:ascii="Cascadia Mono" w:eastAsiaTheme="minorHAnsi" w:hAnsi="Cascadia Mono" w:cs="Cascadia Mono"/>
-          <w:color w:val="000000"/>
-          <w:sz w:val="19"/>
-          <w:szCs w:val="19"/>
-          <w:lang w:val="en-US" w:eastAsia="en-US"/>
-        </w:rPr>
-        <w:t>arr</w:t>
-      </w:r>
-      <w:proofErr w:type="spellEnd"/>
-      <w:r>
-        <w:rPr>
-          <w:rFonts w:ascii="Cascadia Mono" w:eastAsiaTheme="minorHAnsi" w:hAnsi="Cascadia Mono" w:cs="Cascadia Mono"/>
-          <w:color w:val="000000"/>
-          <w:sz w:val="19"/>
-          <w:szCs w:val="19"/>
-          <w:lang w:val="en-US" w:eastAsia="en-US"/>
-        </w:rPr>
-        <w:t>[</w:t>
-      </w:r>
-      <w:proofErr w:type="spellStart"/>
-      <w:r>
-        <w:rPr>
-          <w:rFonts w:ascii="Cascadia Mono" w:eastAsiaTheme="minorHAnsi" w:hAnsi="Cascadia Mono" w:cs="Cascadia Mono"/>
-          <w:color w:val="000000"/>
-          <w:sz w:val="19"/>
-          <w:szCs w:val="19"/>
-          <w:lang w:val="en-US" w:eastAsia="en-US"/>
-        </w:rPr>
-        <w:t>i</w:t>
-      </w:r>
-      <w:proofErr w:type="spellEnd"/>
-      <w:r>
-        <w:rPr>
-          <w:rFonts w:ascii="Cascadia Mono" w:eastAsiaTheme="minorHAnsi" w:hAnsi="Cascadia Mono" w:cs="Cascadia Mono"/>
-          <w:color w:val="000000"/>
-          <w:sz w:val="19"/>
-          <w:szCs w:val="19"/>
-          <w:lang w:val="en-US" w:eastAsia="en-US"/>
-        </w:rPr>
-        <w:t>];</w:t>
-      </w:r>
-    </w:p>
-    <w:p>
-      <w:pPr>
-        <w:autoSpaceDE w:val="0"/>
-        <w:autoSpaceDN w:val="0"/>
-        <w:adjustRightInd w:val="0"/>
-        <w:rPr>
-          <w:rFonts w:ascii="Cascadia Mono" w:eastAsiaTheme="minorHAnsi" w:hAnsi="Cascadia Mono" w:cs="Cascadia Mono"/>
-          <w:color w:val="000000"/>
-          <w:sz w:val="19"/>
-          <w:szCs w:val="19"/>
-          <w:lang w:val="en-US" w:eastAsia="en-US"/>
-        </w:rPr>
-      </w:pPr>
-      <w:r>
-        <w:rPr>
-          <w:rFonts w:ascii="Cascadia Mono" w:eastAsiaTheme="minorHAnsi" w:hAnsi="Cascadia Mono" w:cs="Cascadia Mono"/>
-          <w:color w:val="000000"/>
-          <w:sz w:val="19"/>
-          <w:szCs w:val="19"/>
-          <w:lang w:val="en-US" w:eastAsia="en-US"/>
-        </w:rPr>
-        <w:t xml:space="preserve">  }</w:t>
-      </w:r>
-    </w:p>
-    <w:p>
-      <w:pPr>
-        <w:autoSpaceDE w:val="0"/>
-        <w:autoSpaceDN w:val="0"/>
-        <w:adjustRightInd w:val="0"/>
-        <w:rPr>
-          <w:rFonts w:ascii="Cascadia Mono" w:eastAsiaTheme="minorHAnsi" w:hAnsi="Cascadia Mono" w:cs="Cascadia Mono"/>
-          <w:color w:val="000000"/>
-          <w:sz w:val="19"/>
-          <w:szCs w:val="19"/>
-          <w:lang w:val="en-US" w:eastAsia="en-US"/>
-        </w:rPr>
-      </w:pPr>
-    </w:p>
-    <w:p>
-      <w:pPr>
-        <w:autoSpaceDE w:val="0"/>
-        <w:autoSpaceDN w:val="0"/>
-        <w:adjustRightInd w:val="0"/>
-        <w:rPr>
-          <w:rFonts w:ascii="Cascadia Mono" w:eastAsiaTheme="minorHAnsi" w:hAnsi="Cascadia Mono" w:cs="Cascadia Mono"/>
-          <w:color w:val="000000"/>
-          <w:sz w:val="19"/>
-          <w:szCs w:val="19"/>
-          <w:lang w:val="en-US" w:eastAsia="en-US"/>
-        </w:rPr>
-      </w:pPr>
-    </w:p>
-    <w:p>
-      <w:pPr>
-        <w:autoSpaceDE w:val="0"/>
-        <w:autoSpaceDN w:val="0"/>
-        <w:adjustRightInd w:val="0"/>
-        <w:rPr>
-          <w:rFonts w:ascii="Cascadia Mono" w:eastAsiaTheme="minorHAnsi" w:hAnsi="Cascadia Mono" w:cs="Cascadia Mono"/>
-          <w:color w:val="000000"/>
-          <w:sz w:val="19"/>
-          <w:szCs w:val="19"/>
-          <w:lang w:val="en-US" w:eastAsia="en-US"/>
-        </w:rPr>
-      </w:pPr>
-      <w:r>
-        <w:rPr>
-          <w:rFonts w:ascii="Cascadia Mono" w:eastAsiaTheme="minorHAnsi" w:hAnsi="Cascadia Mono" w:cs="Cascadia Mono"/>
-          <w:color w:val="000000"/>
-          <w:sz w:val="19"/>
-          <w:szCs w:val="19"/>
-          <w:lang w:val="en-US" w:eastAsia="en-US"/>
-        </w:rPr>
-        <w:t xml:space="preserve">  </w:t>
-      </w:r>
-      <w:proofErr w:type="spellStart"/>
-      <w:proofErr w:type="gramStart"/>
-      <w:r>
-        <w:rPr>
-          <w:rFonts w:ascii="Cascadia Mono" w:eastAsiaTheme="minorHAnsi" w:hAnsi="Cascadia Mono" w:cs="Cascadia Mono"/>
-          <w:color w:val="000000"/>
-          <w:sz w:val="19"/>
-          <w:szCs w:val="19"/>
-          <w:lang w:val="en-US" w:eastAsia="en-US"/>
-        </w:rPr>
-        <w:t>printf</w:t>
-      </w:r>
-      <w:proofErr w:type="spellEnd"/>
-      <w:r>
-        <w:rPr>
-          <w:rFonts w:ascii="Cascadia Mono" w:eastAsiaTheme="minorHAnsi" w:hAnsi="Cascadia Mono" w:cs="Cascadia Mono"/>
-          <w:color w:val="000000"/>
-          <w:sz w:val="19"/>
-          <w:szCs w:val="19"/>
-          <w:lang w:val="en-US" w:eastAsia="en-US"/>
-        </w:rPr>
-        <w:t>(</w:t>
-      </w:r>
-      <w:proofErr w:type="gramEnd"/>
-      <w:r>
-        <w:rPr>
-          <w:rFonts w:ascii="Cascadia Mono" w:eastAsiaTheme="minorHAnsi" w:hAnsi="Cascadia Mono" w:cs="Cascadia Mono"/>
-          <w:color w:val="A31515"/>
-          <w:sz w:val="19"/>
-          <w:szCs w:val="19"/>
-          <w:lang w:val="en-US" w:eastAsia="en-US"/>
-        </w:rPr>
-        <w:t>"\</w:t>
-      </w:r>
-      <w:proofErr w:type="spellStart"/>
-      <w:r>
-        <w:rPr>
-          <w:rFonts w:ascii="Cascadia Mono" w:eastAsiaTheme="minorHAnsi" w:hAnsi="Cascadia Mono" w:cs="Cascadia Mono"/>
-          <w:color w:val="A31515"/>
-          <w:sz w:val="19"/>
-          <w:szCs w:val="19"/>
-          <w:lang w:val="en-US" w:eastAsia="en-US"/>
-        </w:rPr>
-        <w:t>nСума</w:t>
-      </w:r>
-      <w:proofErr w:type="spellEnd"/>
-      <w:r>
-        <w:rPr>
-          <w:rFonts w:ascii="Cascadia Mono" w:eastAsiaTheme="minorHAnsi" w:hAnsi="Cascadia Mono" w:cs="Cascadia Mono"/>
-          <w:color w:val="A31515"/>
-          <w:sz w:val="19"/>
-          <w:szCs w:val="19"/>
-          <w:lang w:val="en-US" w:eastAsia="en-US"/>
-        </w:rPr>
-        <w:t xml:space="preserve"> </w:t>
-      </w:r>
-      <w:proofErr w:type="spellStart"/>
-      <w:r>
-        <w:rPr>
-          <w:rFonts w:ascii="Cascadia Mono" w:eastAsiaTheme="minorHAnsi" w:hAnsi="Cascadia Mono" w:cs="Cascadia Mono"/>
-          <w:color w:val="A31515"/>
-          <w:sz w:val="19"/>
-          <w:szCs w:val="19"/>
-          <w:lang w:val="en-US" w:eastAsia="en-US"/>
-        </w:rPr>
-        <w:t>трьох</w:t>
-      </w:r>
-      <w:proofErr w:type="spellEnd"/>
-      <w:r>
-        <w:rPr>
-          <w:rFonts w:ascii="Cascadia Mono" w:eastAsiaTheme="minorHAnsi" w:hAnsi="Cascadia Mono" w:cs="Cascadia Mono"/>
-          <w:color w:val="A31515"/>
-          <w:sz w:val="19"/>
-          <w:szCs w:val="19"/>
-          <w:lang w:val="en-US" w:eastAsia="en-US"/>
-        </w:rPr>
-        <w:t xml:space="preserve"> </w:t>
-      </w:r>
-      <w:proofErr w:type="spellStart"/>
-      <w:r>
-        <w:rPr>
-          <w:rFonts w:ascii="Cascadia Mono" w:eastAsiaTheme="minorHAnsi" w:hAnsi="Cascadia Mono" w:cs="Cascadia Mono"/>
-          <w:color w:val="A31515"/>
-          <w:sz w:val="19"/>
-          <w:szCs w:val="19"/>
-          <w:lang w:val="en-US" w:eastAsia="en-US"/>
-        </w:rPr>
-        <w:t>останніх</w:t>
-      </w:r>
-      <w:proofErr w:type="spellEnd"/>
-      <w:r>
-        <w:rPr>
-          <w:rFonts w:ascii="Cascadia Mono" w:eastAsiaTheme="minorHAnsi" w:hAnsi="Cascadia Mono" w:cs="Cascadia Mono"/>
-          <w:color w:val="A31515"/>
-          <w:sz w:val="19"/>
-          <w:szCs w:val="19"/>
-          <w:lang w:val="en-US" w:eastAsia="en-US"/>
-        </w:rPr>
-        <w:t xml:space="preserve"> </w:t>
-      </w:r>
-      <w:proofErr w:type="spellStart"/>
-      <w:r>
-        <w:rPr>
-          <w:rFonts w:ascii="Cascadia Mono" w:eastAsiaTheme="minorHAnsi" w:hAnsi="Cascadia Mono" w:cs="Cascadia Mono"/>
-          <w:color w:val="A31515"/>
-          <w:sz w:val="19"/>
-          <w:szCs w:val="19"/>
-          <w:lang w:val="en-US" w:eastAsia="en-US"/>
-        </w:rPr>
-        <w:t>елементів</w:t>
-      </w:r>
-      <w:proofErr w:type="spellEnd"/>
-      <w:r>
-        <w:rPr>
-          <w:rFonts w:ascii="Cascadia Mono" w:eastAsiaTheme="minorHAnsi" w:hAnsi="Cascadia Mono" w:cs="Cascadia Mono"/>
-          <w:color w:val="A31515"/>
-          <w:sz w:val="19"/>
-          <w:szCs w:val="19"/>
-          <w:lang w:val="en-US" w:eastAsia="en-US"/>
-        </w:rPr>
-        <w:t>: %d\n"</w:t>
-      </w:r>
-      <w:r>
-        <w:rPr>
-          <w:rFonts w:ascii="Cascadia Mono" w:eastAsiaTheme="minorHAnsi" w:hAnsi="Cascadia Mono" w:cs="Cascadia Mono"/>
-          <w:color w:val="000000"/>
-          <w:sz w:val="19"/>
-          <w:szCs w:val="19"/>
-          <w:lang w:val="en-US" w:eastAsia="en-US"/>
-        </w:rPr>
-        <w:t>, sum);</w:t>
-      </w:r>
-    </w:p>
-    <w:p>
-      <w:pPr>
-        <w:autoSpaceDE w:val="0"/>
-        <w:autoSpaceDN w:val="0"/>
-        <w:adjustRightInd w:val="0"/>
-        <w:rPr>
-          <w:rFonts w:ascii="Cascadia Mono" w:eastAsiaTheme="minorHAnsi" w:hAnsi="Cascadia Mono" w:cs="Cascadia Mono"/>
-          <w:color w:val="000000"/>
-          <w:sz w:val="19"/>
-          <w:szCs w:val="19"/>
-          <w:lang w:val="en-US" w:eastAsia="en-US"/>
-        </w:rPr>
-      </w:pPr>
-    </w:p>
-    <w:p>
-      <w:pPr>
-        <w:autoSpaceDE w:val="0"/>
-        <w:autoSpaceDN w:val="0"/>
-        <w:adjustRightInd w:val="0"/>
-        <w:rPr>
-          <w:rFonts w:ascii="Cascadia Mono" w:eastAsiaTheme="minorHAnsi" w:hAnsi="Cascadia Mono" w:cs="Cascadia Mono"/>
-          <w:color w:val="000000"/>
-          <w:sz w:val="19"/>
-          <w:szCs w:val="19"/>
-          <w:lang w:val="en-US" w:eastAsia="en-US"/>
-        </w:rPr>
-      </w:pPr>
-    </w:p>
-    <w:p>
-      <w:pPr>
-        <w:autoSpaceDE w:val="0"/>
-        <w:autoSpaceDN w:val="0"/>
-        <w:adjustRightInd w:val="0"/>
-        <w:rPr>
-          <w:rFonts w:ascii="Cascadia Mono" w:eastAsiaTheme="minorHAnsi" w:hAnsi="Cascadia Mono" w:cs="Cascadia Mono"/>
-          <w:color w:val="000000"/>
-          <w:sz w:val="19"/>
-          <w:szCs w:val="19"/>
-          <w:lang w:val="en-US" w:eastAsia="en-US"/>
-        </w:rPr>
-      </w:pPr>
-      <w:r>
-        <w:rPr>
-          <w:rFonts w:ascii="Cascadia Mono" w:eastAsiaTheme="minorHAnsi" w:hAnsi="Cascadia Mono" w:cs="Cascadia Mono"/>
-          <w:color w:val="000000"/>
-          <w:sz w:val="19"/>
-          <w:szCs w:val="19"/>
-          <w:lang w:val="en-US" w:eastAsia="en-US"/>
-        </w:rPr>
-        <w:t xml:space="preserve">  </w:t>
-      </w:r>
-      <w:proofErr w:type="spellStart"/>
-      <w:r>
-        <w:rPr>
-          <w:rFonts w:ascii="Cascadia Mono" w:eastAsiaTheme="minorHAnsi" w:hAnsi="Cascadia Mono" w:cs="Cascadia Mono"/>
-          <w:color w:val="000000"/>
-          <w:sz w:val="19"/>
-          <w:szCs w:val="19"/>
-          <w:lang w:val="en-US" w:eastAsia="en-US"/>
-        </w:rPr>
-        <w:t>scanf</w:t>
-      </w:r>
-      <w:proofErr w:type="spellEnd"/>
-      <w:r>
-        <w:rPr>
-          <w:rFonts w:ascii="Cascadia Mono" w:eastAsiaTheme="minorHAnsi" w:hAnsi="Cascadia Mono" w:cs="Cascadia Mono"/>
-          <w:color w:val="000000"/>
-          <w:sz w:val="19"/>
-          <w:szCs w:val="19"/>
-          <w:lang w:val="en-US" w:eastAsia="en-US"/>
-        </w:rPr>
-        <w:t>(</w:t>
-      </w:r>
-      <w:r>
-        <w:rPr>
-          <w:rFonts w:ascii="Cascadia Mono" w:eastAsiaTheme="minorHAnsi" w:hAnsi="Cascadia Mono" w:cs="Cascadia Mono"/>
-          <w:color w:val="A31515"/>
-          <w:sz w:val="19"/>
-          <w:szCs w:val="19"/>
-          <w:lang w:val="en-US" w:eastAsia="en-US"/>
-        </w:rPr>
-        <w:t>"%*c"</w:t>
-      </w:r>
-      <w:r>
-        <w:rPr>
-          <w:rFonts w:ascii="Cascadia Mono" w:eastAsiaTheme="minorHAnsi" w:hAnsi="Cascadia Mono" w:cs="Cascadia Mono"/>
-          <w:color w:val="000000"/>
-          <w:sz w:val="19"/>
-          <w:szCs w:val="19"/>
-          <w:lang w:val="en-US" w:eastAsia="en-US"/>
-        </w:rPr>
-        <w:t>);</w:t>
-      </w:r>
-    </w:p>
-    <w:p>
-      <w:pPr>
-        <w:autoSpaceDE w:val="0"/>
-        <w:autoSpaceDN w:val="0"/>
-        <w:adjustRightInd w:val="0"/>
-        <w:rPr>
-          <w:rFonts w:ascii="Cascadia Mono" w:eastAsiaTheme="minorHAnsi" w:hAnsi="Cascadia Mono" w:cs="Cascadia Mono"/>
-          <w:color w:val="000000"/>
-          <w:sz w:val="19"/>
-          <w:szCs w:val="19"/>
-          <w:lang w:val="en-US" w:eastAsia="en-US"/>
-        </w:rPr>
-      </w:pPr>
-      <w:r>
-        <w:rPr>
-          <w:rFonts w:ascii="Cascadia Mono" w:eastAsiaTheme="minorHAnsi" w:hAnsi="Cascadia Mono" w:cs="Cascadia Mono"/>
-          <w:color w:val="000000"/>
-          <w:sz w:val="19"/>
-          <w:szCs w:val="19"/>
-          <w:lang w:val="en-US" w:eastAsia="en-US"/>
-        </w:rPr>
-        <w:t xml:space="preserve">  </w:t>
-      </w:r>
-      <w:proofErr w:type="spellStart"/>
-      <w:proofErr w:type="gramStart"/>
-      <w:r>
-        <w:rPr>
-          <w:rFonts w:ascii="Cascadia Mono" w:eastAsiaTheme="minorHAnsi" w:hAnsi="Cascadia Mono" w:cs="Cascadia Mono"/>
-          <w:color w:val="000000"/>
-          <w:sz w:val="19"/>
-          <w:szCs w:val="19"/>
-          <w:lang w:val="en-US" w:eastAsia="en-US"/>
-        </w:rPr>
-        <w:t>printf</w:t>
-      </w:r>
-      <w:proofErr w:type="spellEnd"/>
-      <w:r>
-        <w:rPr>
-          <w:rFonts w:ascii="Cascadia Mono" w:eastAsiaTheme="minorHAnsi" w:hAnsi="Cascadia Mono" w:cs="Cascadia Mono"/>
-          <w:color w:val="000000"/>
-          <w:sz w:val="19"/>
-          <w:szCs w:val="19"/>
-          <w:lang w:val="en-US" w:eastAsia="en-US"/>
-        </w:rPr>
-        <w:t>(</w:t>
-      </w:r>
-      <w:proofErr w:type="gramEnd"/>
-      <w:r>
-        <w:rPr>
-          <w:rFonts w:ascii="Cascadia Mono" w:eastAsiaTheme="minorHAnsi" w:hAnsi="Cascadia Mono" w:cs="Cascadia Mono"/>
-          <w:color w:val="A31515"/>
-          <w:sz w:val="19"/>
-          <w:szCs w:val="19"/>
-          <w:lang w:val="en-US" w:eastAsia="en-US"/>
-        </w:rPr>
-        <w:t>"</w:t>
-      </w:r>
-      <w:proofErr w:type="spellStart"/>
-      <w:r>
-        <w:rPr>
-          <w:rFonts w:ascii="Cascadia Mono" w:eastAsiaTheme="minorHAnsi" w:hAnsi="Cascadia Mono" w:cs="Cascadia Mono"/>
-          <w:color w:val="A31515"/>
-          <w:sz w:val="19"/>
-          <w:szCs w:val="19"/>
-          <w:lang w:val="en-US" w:eastAsia="en-US"/>
-        </w:rPr>
-        <w:t>Натисніть</w:t>
-      </w:r>
-      <w:proofErr w:type="spellEnd"/>
-      <w:r>
-        <w:rPr>
-          <w:rFonts w:ascii="Cascadia Mono" w:eastAsiaTheme="minorHAnsi" w:hAnsi="Cascadia Mono" w:cs="Cascadia Mono"/>
-          <w:color w:val="A31515"/>
-          <w:sz w:val="19"/>
-          <w:szCs w:val="19"/>
-          <w:lang w:val="en-US" w:eastAsia="en-US"/>
-        </w:rPr>
-        <w:t xml:space="preserve"> Enter </w:t>
-      </w:r>
-      <w:proofErr w:type="spellStart"/>
-      <w:r>
-        <w:rPr>
-          <w:rFonts w:ascii="Cascadia Mono" w:eastAsiaTheme="minorHAnsi" w:hAnsi="Cascadia Mono" w:cs="Cascadia Mono"/>
-          <w:color w:val="A31515"/>
-          <w:sz w:val="19"/>
-          <w:szCs w:val="19"/>
-          <w:lang w:val="en-US" w:eastAsia="en-US"/>
-        </w:rPr>
-        <w:t>для</w:t>
-      </w:r>
-      <w:proofErr w:type="spellEnd"/>
-      <w:r>
-        <w:rPr>
-          <w:rFonts w:ascii="Cascadia Mono" w:eastAsiaTheme="minorHAnsi" w:hAnsi="Cascadia Mono" w:cs="Cascadia Mono"/>
-          <w:color w:val="A31515"/>
-          <w:sz w:val="19"/>
-          <w:szCs w:val="19"/>
-          <w:lang w:val="en-US" w:eastAsia="en-US"/>
-        </w:rPr>
-        <w:t xml:space="preserve"> </w:t>
-      </w:r>
-      <w:proofErr w:type="spellStart"/>
-      <w:r>
-        <w:rPr>
-          <w:rFonts w:ascii="Cascadia Mono" w:eastAsiaTheme="minorHAnsi" w:hAnsi="Cascadia Mono" w:cs="Cascadia Mono"/>
-          <w:color w:val="A31515"/>
-          <w:sz w:val="19"/>
-          <w:szCs w:val="19"/>
-          <w:lang w:val="en-US" w:eastAsia="en-US"/>
-        </w:rPr>
-        <w:t>завершення</w:t>
-      </w:r>
-      <w:proofErr w:type="spellEnd"/>
-      <w:r>
-        <w:rPr>
-          <w:rFonts w:ascii="Cascadia Mono" w:eastAsiaTheme="minorHAnsi" w:hAnsi="Cascadia Mono" w:cs="Cascadia Mono"/>
-          <w:color w:val="A31515"/>
-          <w:sz w:val="19"/>
-          <w:szCs w:val="19"/>
-          <w:lang w:val="en-US" w:eastAsia="en-US"/>
-        </w:rPr>
-        <w:t>"</w:t>
-      </w:r>
-      <w:r>
-        <w:rPr>
-          <w:rFonts w:ascii="Cascadia Mono" w:eastAsiaTheme="minorHAnsi" w:hAnsi="Cascadia Mono" w:cs="Cascadia Mono"/>
-          <w:color w:val="000000"/>
-          <w:sz w:val="19"/>
-          <w:szCs w:val="19"/>
-          <w:lang w:val="en-US" w:eastAsia="en-US"/>
-        </w:rPr>
-        <w:t>);</w:t>
-      </w:r>
-    </w:p>
-    <w:p>
-      <w:pPr>
-        <w:autoSpaceDE w:val="0"/>
-        <w:autoSpaceDN w:val="0"/>
-        <w:adjustRightInd w:val="0"/>
-        <w:rPr>
-          <w:rFonts w:ascii="Cascadia Mono" w:eastAsiaTheme="minorHAnsi" w:hAnsi="Cascadia Mono" w:cs="Cascadia Mono"/>
-          <w:color w:val="000000"/>
-          <w:sz w:val="19"/>
-          <w:szCs w:val="19"/>
-          <w:lang w:val="en-US" w:eastAsia="en-US"/>
-        </w:rPr>
-      </w:pPr>
-      <w:proofErr w:type="spellStart"/>
-      <w:proofErr w:type="gramStart"/>
-      <w:r>
-        <w:rPr>
-          <w:rFonts w:ascii="Cascadia Mono" w:eastAsiaTheme="minorHAnsi" w:hAnsi="Cascadia Mono" w:cs="Cascadia Mono"/>
-          <w:color w:val="000000"/>
-          <w:sz w:val="19"/>
-          <w:szCs w:val="19"/>
-          <w:lang w:val="en-US" w:eastAsia="en-US"/>
-        </w:rPr>
-        <w:t>getch</w:t>
-      </w:r>
-      <w:proofErr w:type="spellEnd"/>
-      <w:r>
-        <w:rPr>
-          <w:rFonts w:ascii="Cascadia Mono" w:eastAsiaTheme="minorHAnsi" w:hAnsi="Cascadia Mono" w:cs="Cascadia Mono"/>
-          <w:color w:val="000000"/>
-          <w:sz w:val="19"/>
-          <w:szCs w:val="19"/>
-          <w:lang w:val="en-US" w:eastAsia="en-US"/>
-        </w:rPr>
-        <w:t>(</w:t>
-      </w:r>
-      <w:proofErr w:type="gramEnd"/>
-      <w:r>
-        <w:rPr>
-          <w:rFonts w:ascii="Cascadia Mono" w:eastAsiaTheme="minorHAnsi" w:hAnsi="Cascadia Mono" w:cs="Cascadia Mono"/>
-          <w:color w:val="000000"/>
-          <w:sz w:val="19"/>
-          <w:szCs w:val="19"/>
-          <w:lang w:val="en-US" w:eastAsia="en-US"/>
-        </w:rPr>
-        <w:t>0);</w:t>
-      </w:r>
-    </w:p>
-    <w:p>
-      <w:pPr>
-        <w:autoSpaceDE w:val="0"/>
-        <w:autoSpaceDN w:val="0"/>
-        <w:adjustRightInd w:val="0"/>
-        <w:rPr>
-          <w:rFonts w:ascii="Cascadia Mono" w:eastAsiaTheme="minorHAnsi" w:hAnsi="Cascadia Mono" w:cs="Cascadia Mono"/>
-          <w:color w:val="000000"/>
-          <w:sz w:val="19"/>
-          <w:szCs w:val="19"/>
-          <w:lang w:val="en-US" w:eastAsia="en-US"/>
-        </w:rPr>
-      </w:pPr>
-      <w:r>
-        <w:rPr>
-          <w:rFonts w:ascii="Cascadia Mono" w:eastAsiaTheme="minorHAnsi" w:hAnsi="Cascadia Mono" w:cs="Cascadia Mono"/>
-          <w:color w:val="000000"/>
-          <w:sz w:val="19"/>
-          <w:szCs w:val="19"/>
-          <w:lang w:val="en-US" w:eastAsia="en-US"/>
-        </w:rPr>
-        <w:t xml:space="preserve">  </w:t>
-      </w:r>
-      <w:r>
-        <w:rPr>
-          <w:rFonts w:ascii="Cascadia Mono" w:eastAsiaTheme="minorHAnsi" w:hAnsi="Cascadia Mono" w:cs="Cascadia Mono"/>
-          <w:color w:val="0000FF"/>
-          <w:sz w:val="19"/>
-          <w:szCs w:val="19"/>
-          <w:lang w:val="en-US" w:eastAsia="en-US"/>
-        </w:rPr>
+      <w:proofErr w:type="spellStart"/>
+      <w:r>
         <w:t>return</w:t>
       </w:r>
-      <w:r>
-        <w:rPr>
-          <w:rFonts w:ascii="Cascadia Mono" w:eastAsiaTheme="minorHAnsi" w:hAnsi="Cascadia Mono" w:cs="Cascadia Mono"/>
-          <w:color w:val="000000"/>
-          <w:sz w:val="19"/>
-          <w:szCs w:val="19"/>
-          <w:lang w:val="en-US" w:eastAsia="en-US"/>
-        </w:rPr>
+      <w:proofErr w:type="spellEnd"/>
+      <w:r>
         <w:t xml:space="preserve"> 0;</w:t>
       </w:r>
     </w:p>
     <w:p>
-      <w:pPr>
-        <w:autoSpaceDE w:val="0"/>
-        <w:autoSpaceDN w:val="0"/>
-        <w:adjustRightInd w:val="0"/>
-        <w:rPr>
-          <w:rFonts w:ascii="Cascadia Mono" w:eastAsiaTheme="minorHAnsi" w:hAnsi="Cascadia Mono" w:cs="Cascadia Mono"/>
-          <w:color w:val="000000"/>
-          <w:sz w:val="19"/>
-          <w:szCs w:val="19"/>
-          <w:lang w:val="en-US" w:eastAsia="en-US"/>
-        </w:rPr>
-      </w:pPr>
-      <w:r>
-        <w:rPr>
-          <w:rFonts w:ascii="Cascadia Mono" w:eastAsiaTheme="minorHAnsi" w:hAnsi="Cascadia Mono" w:cs="Cascadia Mono"/>
-          <w:color w:val="000000"/>
-          <w:sz w:val="19"/>
-          <w:szCs w:val="19"/>
-          <w:lang w:val="en-US" w:eastAsia="en-US"/>
-        </w:rPr>
+      <w:r>
         <w:t>}</w:t>
       </w:r>
     </w:p>
@@ -8592,8 +6599,6 @@
     <w:p/>
     <w:p/>
     <w:p/>
-    <w:p/>
-    <w:p/>
     <w:p>
       <w:r>
         <w:rPr>
@@ -8601,7 +6606,6 @@
           <w:color w:val="000000" w:themeColor="text1"/>
           <w:lang w:val="en-US" w:eastAsia="en-US"/>
         </w:rPr>
-        <w:lastRenderedPageBreak/>
         <mc:AlternateContent>
           <mc:Choice Requires="wps">
             <w:drawing>
@@ -12677,10 +10681,7 @@
         </mc:AlternateContent>
       </w:r>
     </w:p>
-    <w:p>
-      <w:bookmarkStart w:id="0" w:name="_GoBack"/>
-      <w:bookmarkEnd w:id="0"/>
-    </w:p>
+    <w:p/>
     <w:p>
       <w:r>
         <w:rPr>
@@ -12964,6 +10965,7 @@
           <w:color w:val="000000" w:themeColor="text1"/>
           <w:lang w:val="en-US" w:eastAsia="en-US"/>
         </w:rPr>
+        <w:lastRenderedPageBreak/>
         <mc:AlternateContent>
           <mc:Choice Requires="wps">
             <w:drawing>
@@ -14119,6 +12121,7 @@
           <w:sz w:val="32"/>
           <w:szCs w:val="32"/>
         </w:rPr>
+        <w:lastRenderedPageBreak/>
         <w:t>Програмування завжди є захоплюючим завданням, і я вдячний за можливість розвиватися в цьому напрямку. Робота над цією лабораторною дала мені можливість вдосконалити свої навички та отримати новий досвід, який буде корисним у майбутньому.</w:t>
       </w:r>
     </w:p>
@@ -15257,6 +13260,51 @@
       <w:contextualSpacing/>
     </w:pPr>
   </w:style>
+  <w:style w:type="character" w:customStyle="1" w:styleId="hljs-meta">
+    <w:name w:val="hljs-meta"/>
+    <w:basedOn w:val="a0"/>
+    <w:rsid w:val="00A57768"/>
+  </w:style>
+  <w:style w:type="character" w:customStyle="1" w:styleId="hljs-keyword">
+    <w:name w:val="hljs-keyword"/>
+    <w:basedOn w:val="a0"/>
+    <w:rsid w:val="00A57768"/>
+  </w:style>
+  <w:style w:type="character" w:customStyle="1" w:styleId="hljs-string">
+    <w:name w:val="hljs-string"/>
+    <w:basedOn w:val="a0"/>
+    <w:rsid w:val="00A57768"/>
+  </w:style>
+  <w:style w:type="character" w:customStyle="1" w:styleId="hljs-type">
+    <w:name w:val="hljs-type"/>
+    <w:basedOn w:val="a0"/>
+    <w:rsid w:val="00A57768"/>
+  </w:style>
+  <w:style w:type="character" w:customStyle="1" w:styleId="hljs-title">
+    <w:name w:val="hljs-title"/>
+    <w:basedOn w:val="a0"/>
+    <w:rsid w:val="00A57768"/>
+  </w:style>
+  <w:style w:type="character" w:customStyle="1" w:styleId="hljs-params">
+    <w:name w:val="hljs-params"/>
+    <w:basedOn w:val="a0"/>
+    <w:rsid w:val="00A57768"/>
+  </w:style>
+  <w:style w:type="character" w:customStyle="1" w:styleId="hljs-number">
+    <w:name w:val="hljs-number"/>
+    <w:basedOn w:val="a0"/>
+    <w:rsid w:val="00A57768"/>
+  </w:style>
+  <w:style w:type="character" w:customStyle="1" w:styleId="hljs-builtin">
+    <w:name w:val="hljs-built_in"/>
+    <w:basedOn w:val="a0"/>
+    <w:rsid w:val="00A57768"/>
+  </w:style>
+  <w:style w:type="character" w:customStyle="1" w:styleId="hljs-comment">
+    <w:name w:val="hljs-comment"/>
+    <w:basedOn w:val="a0"/>
+    <w:rsid w:val="00A57768"/>
+  </w:style>
 </w:styles>
 </file>
 
@@ -15526,7 +13574,7 @@
 </file>
 
 <file path=customXml/itemProps1.xml><?xml version="1.0" encoding="utf-8"?>
-<ds:datastoreItem xmlns:ds="http://schemas.openxmlformats.org/officeDocument/2006/customXml" ds:itemID="{8D93671A-6625-4D1B-BFD5-2DC5A52015EE}">
+<ds:datastoreItem xmlns:ds="http://schemas.openxmlformats.org/officeDocument/2006/customXml" ds:itemID="{01350BD9-8643-4C63-BD61-5C5A7355251D}">
   <ds:schemaRefs>
     <ds:schemaRef ds:uri="http://schemas.openxmlformats.org/officeDocument/2006/bibliography"/>
   </ds:schemaRefs>
